--- a/backend-templates/onedrive-to-google-mydrive-standard.docx
+++ b/backend-templates/onedrive-to-google-mydrive-standard.docx
@@ -182,7 +182,7 @@
                 <w:sz w:val="23"/>
                 <w:szCs w:val="23"/>
               </w:rPr>
-              <w:t>Cloud-Hosted SaaS Solution | Managed Migration | Dedicated Migration Manager</w:t>
+              <w:t>Cloud-Hosted SaaS Solution | Managed Migration | Assisted Migration Manager</w:t>
             </w:r>
           </w:p>
         </w:tc>
@@ -415,7 +415,7 @@
           </w:tcPr>
           <w:p>
             <w:r>
-              <w:t xml:space="preserve">Fully Managed Migration | Dedicated Project Manager | Pre-Migration Analysis | During Migration Consulting |Post-Migration Support and Data Reconciliation Support | End-to End Migration Assistance </w:t>
+              <w:t xml:space="preserve">Fully Managed Migration | Assisted Project Manager | Pre-Migration Analysis | During Migration Consulting |Post-Migration Support and Data Reconciliation Support | End-to End Migration Assistance </w:t>
             </w:r>
           </w:p>
           <w:p>
@@ -850,6 +850,8 @@
         <w:sectPr>
           <w:headerReference w:type="default" r:id="rId7"/>
           <w:footerReference w:type="default" r:id="rId8"/>
+          <w:headerReference w:type="first" r:id="rId28"/>
+          <w:footerReference w:type="first" r:id="rId29"/>
           <w:pgSz w:w="12240" w:h="15840" w:code="1"/>
           <w:pgMar w:top="979" w:right="763" w:bottom="979" w:left="763" w:header="240" w:footer="240" w:gutter="0"/>
           <w:cols w:space="720"/>
@@ -3699,6 +3701,16 @@
     <w:pPr>
       <w:pStyle w:val="PDFooter"/>
       <w:jc w:val="center"/>
+    </w:pPr>
+  </w:p>
+</w:ftr>
+</file>
+
+<file path=word/footer10.xml><?xml version="1.0" encoding="utf-8"?>
+<w:ftr xmlns:m="http://schemas.openxmlformats.org/officeDocument/2006/math" xmlns:mc="http://schemas.openxmlformats.org/markup-compatibility/2006" xmlns:mo="http://schemas.microsoft.com/office/mac/office/2008/main" xmlns:mv="urn:schemas-microsoft-com:mac:vml" xmlns:o="urn:schemas-microsoft-com:office:office" xmlns:r="http://schemas.openxmlformats.org/officeDocument/2006/relationships" xmlns:v="urn:schemas-microsoft-com:vml" xmlns:w10="urn:schemas-microsoft-com:office:word" xmlns:w14="http://schemas.microsoft.com/office/word/2010/wordml" xmlns:w="http://schemas.openxmlformats.org/wordprocessingml/2006/main" xmlns:wne="http://schemas.microsoft.com/office/word/2006/wordml" xmlns:wp14="http://schemas.microsoft.com/office/word/2010/wordprocessingDrawing" xmlns:wp="http://schemas.openxmlformats.org/drawingml/2006/wordprocessingDrawing" xmlns:wpc="http://schemas.microsoft.com/office/word/2010/wordprocessingCanvas" xmlns:wpg="http://schemas.microsoft.com/office/word/2010/wordprocessingGroup" xmlns:wpi="http://schemas.microsoft.com/office/word/2010/wordprocessingInk" xmlns:wps="http://schemas.microsoft.com/office/word/2010/wordprocessingShape" mc:Ignorable="w14 wp14">
+  <w:p>
+    <w:pPr>
+      <w:pStyle w:val="Footer"/>
     </w:pPr>
   </w:p>
 </w:ftr>
@@ -4841,6 +4853,16 @@
       </w:tc>
     </w:tr>
   </w:tbl>
+</w:hdr>
+</file>
+
+<file path=word/header10.xml><?xml version="1.0" encoding="utf-8"?>
+<w:hdr xmlns:m="http://schemas.openxmlformats.org/officeDocument/2006/math" xmlns:mc="http://schemas.openxmlformats.org/markup-compatibility/2006" xmlns:mo="http://schemas.microsoft.com/office/mac/office/2008/main" xmlns:mv="urn:schemas-microsoft-com:mac:vml" xmlns:o="urn:schemas-microsoft-com:office:office" xmlns:r="http://schemas.openxmlformats.org/officeDocument/2006/relationships" xmlns:v="urn:schemas-microsoft-com:vml" xmlns:w10="urn:schemas-microsoft-com:office:word" xmlns:w14="http://schemas.microsoft.com/office/word/2010/wordml" xmlns:w="http://schemas.openxmlformats.org/wordprocessingml/2006/main" xmlns:wne="http://schemas.microsoft.com/office/word/2006/wordml" xmlns:wp14="http://schemas.microsoft.com/office/word/2010/wordprocessingDrawing" xmlns:wp="http://schemas.openxmlformats.org/drawingml/2006/wordprocessingDrawing" xmlns:wpc="http://schemas.microsoft.com/office/word/2010/wordprocessingCanvas" xmlns:wpg="http://schemas.microsoft.com/office/word/2010/wordprocessingGroup" xmlns:wpi="http://schemas.microsoft.com/office/word/2010/wordprocessingInk" xmlns:wps="http://schemas.microsoft.com/office/word/2010/wordprocessingShape" mc:Ignorable="w14 wp14">
+  <w:p>
+    <w:pPr>
+      <w:pStyle w:val="Header"/>
+    </w:pPr>
+  </w:p>
 </w:hdr>
 </file>
 

--- a/backend-templates/onedrive-to-google-mydrive-standard.docx
+++ b/backend-templates/onedrive-to-google-mydrive-standard.docx
@@ -182,7 +182,7 @@
                 <w:sz w:val="23"/>
                 <w:szCs w:val="23"/>
               </w:rPr>
-              <w:t>Cloud-Hosted SaaS Solution | Managed Migration | Assisted Migration Manager</w:t>
+              <w:t>Cloud-Hosted SaaS Solution | Managed Migration | Assigned Migration Manager</w:t>
             </w:r>
           </w:p>
         </w:tc>
@@ -415,7 +415,7 @@
           </w:tcPr>
           <w:p>
             <w:r>
-              <w:t xml:space="preserve">Fully Managed Migration | Assisted Project Manager | Pre-Migration Analysis | During Migration Consulting |Post-Migration Support and Data Reconciliation Support | End-to End Migration Assistance </w:t>
+              <w:t xml:space="preserve">Managed Migration | Assigned Project Manager | Pre-Migration Analysis | During Migration Consulting |Post-Migration Support and Data Reconciliation Support | End-to End Migration Assistance </w:t>
             </w:r>
           </w:p>
           <w:p>

--- a/backend-templates/onedrive-to-google-mydrive-standard.docx
+++ b/backend-templates/onedrive-to-google-mydrive-standard.docx
@@ -518,7 +518,7 @@
                 <w:b/>
                 <w:bCs/>
               </w:rPr>
-              <w:t>Shared Server /Instance</w:t>
+              <w:t>Instance Type</w:t>
             </w:r>
           </w:p>
         </w:tc>

--- a/backend-templates/onedrive-to-google-mydrive-standard.docx
+++ b/backend-templates/onedrive-to-google-mydrive-standard.docx
@@ -182,7 +182,7 @@
                 <w:sz w:val="23"/>
                 <w:szCs w:val="23"/>
               </w:rPr>
-              <w:t>Cloud-Hosted SaaS Solution | Managed Migration | Assigned Migration Manager</w:t>
+              <w:t>Cloud-Hosted SaaS Solution | Managed Migration | Assisted Migration Manager</w:t>
             </w:r>
           </w:p>
         </w:tc>

--- a/backend-templates/onedrive-to-google-mydrive-standard.docx
+++ b/backend-templates/onedrive-to-google-mydrive-standard.docx
@@ -217,8 +217,16 @@
           <w:p>
             <w:pPr>
               <w:jc w:val="center"/>
+              <w:rPr>
+                <w:b w:val="0"/>
+                <w:bCs w:val="0"/>
+              </w:rPr>
             </w:pPr>
             <w:r>
+              <w:rPr>
+                <w:b w:val="0"/>
+                <w:bCs w:val="0"/>
+              </w:rPr>
               <w:t>Job Requirement</w:t>
             </w:r>
           </w:p>
@@ -230,8 +238,16 @@
           <w:p>
             <w:pPr>
               <w:jc w:val="center"/>
+              <w:rPr>
+                <w:b w:val="0"/>
+                <w:bCs w:val="0"/>
+              </w:rPr>
             </w:pPr>
             <w:r>
+              <w:rPr>
+                <w:b w:val="0"/>
+                <w:bCs w:val="0"/>
+              </w:rPr>
               <w:t>Description</w:t>
             </w:r>
           </w:p>
@@ -243,13 +259,25 @@
           <w:p>
             <w:pPr>
               <w:jc w:val="center"/>
+              <w:rPr>
+                <w:b w:val="0"/>
+                <w:bCs w:val="0"/>
+              </w:rPr>
             </w:pPr>
             <w:proofErr w:type="gramStart"/>
             <w:r>
+              <w:rPr>
+                <w:b w:val="0"/>
+                <w:bCs w:val="0"/>
+              </w:rPr>
               <w:t>Price(</w:t>
             </w:r>
             <w:proofErr w:type="gramEnd"/>
             <w:r>
+              <w:rPr>
+                <w:b w:val="0"/>
+                <w:bCs w:val="0"/>
+              </w:rPr>
               <w:t>USD)</w:t>
             </w:r>
           </w:p>
@@ -266,18 +294,10 @@
           <w:p>
             <w:proofErr w:type="spellStart"/>
             <w:r>
-              <w:rPr>
-                <w:b/>
-                <w:bCs/>
-              </w:rPr>
               <w:t>CloudFuze</w:t>
             </w:r>
             <w:proofErr w:type="spellEnd"/>
             <w:r>
-              <w:rPr>
-                <w:b/>
-                <w:bCs/>
-              </w:rPr>
               <w:t xml:space="preserve"> X-Change Data Migration</w:t>
             </w:r>
           </w:p>
@@ -303,49 +323,22 @@
           </w:p>
           <w:p>
             <w:r>
-              <w:rPr>
-                <w:b/>
-                <w:bCs/>
-              </w:rPr>
-              <w:t xml:space="preserve">Up to </w:t>
-            </w:r>
-            <w:r>
-              <w:rPr>
-                <w:b/>
-                <w:bCs/>
-              </w:rPr>
-              <w:t>{{</w:t>
+              <w:t>Up to {{</w:t>
             </w:r>
             <w:proofErr w:type="spellStart"/>
             <w:r>
-              <w:rPr>
-                <w:b/>
-                <w:bCs/>
-              </w:rPr>
               <w:t>users_count</w:t>
             </w:r>
             <w:proofErr w:type="spellEnd"/>
             <w:r>
-              <w:rPr>
-                <w:b/>
-                <w:bCs/>
-              </w:rPr>
               <w:t>}} Users | {{</w:t>
             </w:r>
             <w:proofErr w:type="spellStart"/>
             <w:r>
-              <w:rPr>
-                <w:b/>
-                <w:bCs/>
-              </w:rPr>
               <w:t>data_size</w:t>
             </w:r>
             <w:proofErr w:type="spellEnd"/>
             <w:r>
-              <w:rPr>
-                <w:b/>
-                <w:bCs/>
-              </w:rPr>
               <w:t>}} GBs</w:t>
             </w:r>
           </w:p>
@@ -361,8 +354,6 @@
             </w:pPr>
             <w:r>
               <w:rPr>
-                <w:b/>
-                <w:bCs/>
                 <w:spacing w:val="-6"/>
                 <w:sz w:val="19"/>
               </w:rPr>
@@ -371,8 +362,6 @@
             <w:proofErr w:type="spellStart"/>
             <w:r>
               <w:rPr>
-                <w:b/>
-                <w:bCs/>
                 <w:spacing w:val="-6"/>
                 <w:sz w:val="19"/>
               </w:rPr>
@@ -381,8 +370,6 @@
             <w:proofErr w:type="spellEnd"/>
             <w:r>
               <w:rPr>
-                <w:b/>
-                <w:bCs/>
                 <w:spacing w:val="-4"/>
                 <w:sz w:val="19"/>
               </w:rPr>
@@ -401,10 +388,6 @@
           </w:tcPr>
           <w:p>
             <w:r>
-              <w:rPr>
-                <w:b/>
-                <w:bCs/>
-              </w:rPr>
               <w:t>Managed Migration Service</w:t>
             </w:r>
           </w:p>
@@ -425,41 +408,15 @@
           </w:p>
           <w:p>
             <w:r>
-              <w:rPr>
-                <w:b/>
-                <w:bCs/>
-              </w:rPr>
-              <w:t xml:space="preserve">Valid for </w:t>
-            </w:r>
-            <w:r>
-              <w:rPr>
-                <w:b/>
-                <w:bCs/>
-              </w:rPr>
-              <w:t>{{</w:t>
+              <w:t>Valid for {{</w:t>
             </w:r>
             <w:proofErr w:type="spellStart"/>
             <w:r>
-              <w:rPr>
-                <w:b/>
-                <w:bCs/>
-              </w:rPr>
               <w:t>Duration_of_months</w:t>
             </w:r>
             <w:proofErr w:type="spellEnd"/>
             <w:r>
-              <w:rPr>
-                <w:b/>
-                <w:bCs/>
-              </w:rPr>
-              <w:t>}}</w:t>
-            </w:r>
-            <w:r>
-              <w:rPr>
-                <w:b/>
-                <w:bCs/>
-              </w:rPr>
-              <w:t xml:space="preserve"> Months</w:t>
+              <w:t>}} Months</w:t>
             </w:r>
           </w:p>
           <w:p/>
@@ -474,8 +431,6 @@
             </w:pPr>
             <w:r>
               <w:rPr>
-                <w:b/>
-                <w:bCs/>
                 <w:spacing w:val="-2"/>
                 <w:sz w:val="19"/>
               </w:rPr>
@@ -484,8 +439,6 @@
             <w:proofErr w:type="spellStart"/>
             <w:r>
               <w:rPr>
-                <w:b/>
-                <w:bCs/>
                 <w:spacing w:val="-2"/>
                 <w:sz w:val="19"/>
               </w:rPr>
@@ -494,8 +447,6 @@
             <w:proofErr w:type="spellEnd"/>
             <w:r>
               <w:rPr>
-                <w:b/>
-                <w:bCs/>
                 <w:spacing w:val="-2"/>
                 <w:sz w:val="19"/>
               </w:rPr>
@@ -514,10 +465,6 @@
           </w:tcPr>
           <w:p>
             <w:r>
-              <w:rPr>
-                <w:b/>
-                <w:bCs/>
-              </w:rPr>
               <w:t>Instance Type</w:t>
             </w:r>
           </w:p>
@@ -544,10 +491,7 @@
             </w:r>
             <w:proofErr w:type="spellEnd"/>
             <w:r>
-              <w:t>}}</w:t>
-            </w:r>
-            <w:r>
-              <w:t xml:space="preserve"> Instance in a High-End Enterprise Server</w:t>
+              <w:t>}} Instance in a High-End Enterprise Server</w:t>
             </w:r>
             <w:r>
               <w:br/>
@@ -555,47 +499,24 @@
             </w:r>
             <w:r>
               <w:rPr>
-                <w:b/>
-                <w:bCs/>
                 <w:sz w:val="21"/>
                 <w:szCs w:val="21"/>
               </w:rPr>
               <w:t xml:space="preserve">Instance Valid for </w:t>
             </w:r>
             <w:r>
+              <w:t>{{</w:t>
+            </w:r>
+            <w:proofErr w:type="spellStart"/>
+            <w:r>
+              <w:t>Duration_of_months</w:t>
+            </w:r>
+            <w:proofErr w:type="spellEnd"/>
+            <w:r>
+              <w:t xml:space="preserve">}} </w:t>
+            </w:r>
+            <w:r>
               <w:rPr>
-                <w:b/>
-                <w:bCs/>
-              </w:rPr>
-              <w:t>{{</w:t>
-            </w:r>
-            <w:proofErr w:type="spellStart"/>
-            <w:r>
-              <w:rPr>
-                <w:b/>
-                <w:bCs/>
-              </w:rPr>
-              <w:t>Duration_of_months</w:t>
-            </w:r>
-            <w:proofErr w:type="spellEnd"/>
-            <w:r>
-              <w:rPr>
-                <w:b/>
-                <w:bCs/>
-              </w:rPr>
-              <w:t>}}</w:t>
-            </w:r>
-            <w:r>
-              <w:rPr>
-                <w:b/>
-                <w:bCs/>
-              </w:rPr>
-              <w:t xml:space="preserve"> </w:t>
-            </w:r>
-            <w:r>
-              <w:rPr>
-                <w:b/>
-                <w:bCs/>
                 <w:sz w:val="21"/>
                 <w:szCs w:val="21"/>
               </w:rPr>
@@ -613,26 +534,14 @@
               <w:jc w:val="center"/>
             </w:pPr>
             <w:r>
-              <w:rPr>
-                <w:b/>
-                <w:bCs/>
-              </w:rPr>
               <w:t>{{</w:t>
             </w:r>
             <w:proofErr w:type="spellStart"/>
             <w:r>
-              <w:rPr>
-                <w:b/>
-                <w:bCs/>
-              </w:rPr>
               <w:t>instance_cost</w:t>
             </w:r>
             <w:proofErr w:type="spellEnd"/>
             <w:r>
-              <w:rPr>
-                <w:b/>
-                <w:bCs/>
-              </w:rPr>
               <w:t>}}</w:t>
             </w:r>
           </w:p>
@@ -646,12 +555,6 @@
         <w:tblW w:w="0" w:type="auto"/>
         <w:jc w:val="right"/>
         <w:tblInd w:w="0" w:type="dxa"/>
-        <w:tblCellMar>
-          <w:top w:w="0" w:type="dxa"/>
-          <w:left w:w="0" w:type="dxa"/>
-          <w:bottom w:w="0" w:type="dxa"/>
-          <w:right w:w="0" w:type="dxa"/>
-        </w:tblCellMar>
         <w:tblLook w:val="04A0" w:firstRow="1" w:lastRow="0" w:firstColumn="1" w:lastColumn="0" w:noHBand="0" w:noVBand="1"/>
       </w:tblPr>
       <w:tblGrid>
@@ -660,14 +563,6 @@
         <w:gridCol w:w="2679"/>
       </w:tblGrid>
       <w:tr>
-        <w:tblPrEx>
-          <w:tblCellMar>
-            <w:top w:w="0" w:type="dxa"/>
-            <w:left w:w="0" w:type="dxa"/>
-            <w:bottom w:w="0" w:type="dxa"/>
-            <w:right w:w="0" w:type="dxa"/>
-          </w:tblCellMar>
-        </w:tblPrEx>
         <w:trPr>
           <w:jc w:val="right"/>
         </w:trPr>
@@ -747,14 +642,6 @@
         </w:tc>
       </w:tr>
       <w:tr>
-        <w:tblPrEx>
-          <w:tblCellMar>
-            <w:top w:w="0" w:type="dxa"/>
-            <w:left w:w="0" w:type="dxa"/>
-            <w:bottom w:w="0" w:type="dxa"/>
-            <w:right w:w="0" w:type="dxa"/>
-          </w:tblCellMar>
-        </w:tblPrEx>
         <w:trPr>
           <w:gridBefore w:val="1"/>
           <w:wBefore w:w="2805" w:type="dxa"/>
@@ -850,8 +737,8 @@
         <w:sectPr>
           <w:headerReference w:type="default" r:id="rId7"/>
           <w:footerReference w:type="default" r:id="rId8"/>
-          <w:headerReference w:type="first" r:id="rId28"/>
-          <w:footerReference w:type="first" r:id="rId29"/>
+          <w:headerReference w:type="first" r:id="rId9"/>
+          <w:footerReference w:type="first" r:id="rId10"/>
           <w:pgSz w:w="12240" w:h="15840" w:code="1"/>
           <w:pgMar w:top="979" w:right="763" w:bottom="979" w:left="763" w:header="240" w:footer="240" w:gutter="0"/>
           <w:cols w:space="720"/>
@@ -1153,8 +1040,8 @@
         <w:pStyle w:val="PDParagraphDefault"/>
         <w:jc w:val="both"/>
         <w:sectPr>
-          <w:headerReference w:type="default" r:id="rId9"/>
-          <w:footerReference w:type="default" r:id="rId10"/>
+          <w:headerReference w:type="default" r:id="rId11"/>
+          <w:footerReference w:type="default" r:id="rId12"/>
           <w:pgSz w:w="12240" w:h="15840" w:code="1"/>
           <w:pgMar w:top="979" w:right="763" w:bottom="979" w:left="763" w:header="240" w:footer="240" w:gutter="0"/>
           <w:cols w:space="720"/>
@@ -1218,10 +1105,6 @@
         <w:tblW w:w="0" w:type="auto"/>
         <w:jc w:val="center"/>
         <w:tblInd w:w="0" w:type="dxa"/>
-        <w:tblCellMar>
-          <w:top w:w="0" w:type="dxa"/>
-          <w:left w:w="0" w:type="dxa"/>
-        </w:tblCellMar>
         <w:tblLook w:val="04A0" w:firstRow="1" w:lastRow="0" w:firstColumn="1" w:lastColumn="0" w:noHBand="0" w:noVBand="1"/>
       </w:tblPr>
       <w:tblGrid>
@@ -1229,12 +1112,6 @@
         <w:gridCol w:w="5357"/>
       </w:tblGrid>
       <w:tr>
-        <w:tblPrEx>
-          <w:tblCellMar>
-            <w:top w:w="0" w:type="dxa"/>
-            <w:left w:w="0" w:type="dxa"/>
-          </w:tblCellMar>
-        </w:tblPrEx>
         <w:trPr>
           <w:jc w:val="center"/>
         </w:trPr>
@@ -1585,8 +1462,8 @@
         <w:pStyle w:val="PDParagraphDefault"/>
         <w:jc w:val="both"/>
         <w:sectPr>
-          <w:headerReference w:type="default" r:id="rId11"/>
-          <w:footerReference w:type="default" r:id="rId12"/>
+          <w:headerReference w:type="default" r:id="rId13"/>
+          <w:footerReference w:type="default" r:id="rId14"/>
           <w:pgSz w:w="12240" w:h="15840" w:code="1"/>
           <w:pgMar w:top="979" w:right="763" w:bottom="979" w:left="763" w:header="240" w:footer="240" w:gutter="0"/>
           <w:cols w:space="720"/>
@@ -1946,8 +1823,8 @@
         <w:pStyle w:val="PDParagraphDefault"/>
         <w:jc w:val="both"/>
         <w:sectPr>
-          <w:headerReference w:type="default" r:id="rId13"/>
-          <w:footerReference w:type="default" r:id="rId14"/>
+          <w:headerReference w:type="default" r:id="rId15"/>
+          <w:footerReference w:type="default" r:id="rId16"/>
           <w:pgSz w:w="12240" w:h="15840" w:code="1"/>
           <w:pgMar w:top="979" w:right="763" w:bottom="979" w:left="763" w:header="240" w:footer="240" w:gutter="0"/>
           <w:cols w:space="720"/>
@@ -2010,7 +1887,7 @@
           <w:sz w:val="24"/>
           <w:szCs w:val="24"/>
         </w:rPr>
-        <w:t xml:space="preserve">Subject to earlier termination as provided below, this Agreement is for the Initial Service Term as specified in the Order </w:t>
+        <w:t xml:space="preserve">Subject to earlier termination as provided below, this Agreement is for the Initial Service Term as specified in the Order Form, and shall be automatically renewed for additional periods of the same duration as the Initial Service Term (collectively, the “Term”), unless </w:t>
       </w:r>
       <w:proofErr w:type="gramStart"/>
       <w:r>
@@ -2018,7 +1895,7 @@
           <w:sz w:val="24"/>
           <w:szCs w:val="24"/>
         </w:rPr>
-        <w:t>Form, and</w:t>
+        <w:t>either party</w:t>
       </w:r>
       <w:proofErr w:type="gramEnd"/>
       <w:r>
@@ -2026,7 +1903,7 @@
           <w:sz w:val="24"/>
           <w:szCs w:val="24"/>
         </w:rPr>
-        <w:t xml:space="preserve"> shall be automatically renewed for additional periods of the same duration as the Initial Service Term (collectively, the “Term”), unless either party requests termination at least thirty (30) days prior to the end of the then-current term.</w:t>
+        <w:t xml:space="preserve"> requests termination at least thirty (30) days prior to the end of the then-current term.</w:t>
       </w:r>
     </w:p>
     <w:p>
@@ -2145,8 +2022,8 @@
         <w:pStyle w:val="PDParagraphDefault"/>
         <w:jc w:val="both"/>
         <w:sectPr>
-          <w:headerReference w:type="default" r:id="rId15"/>
-          <w:footerReference w:type="default" r:id="rId16"/>
+          <w:headerReference w:type="default" r:id="rId17"/>
+          <w:footerReference w:type="default" r:id="rId18"/>
           <w:pgSz w:w="12240" w:h="15840" w:code="1"/>
           <w:pgMar w:top="979" w:right="763" w:bottom="979" w:left="763" w:header="240" w:footer="240" w:gutter="0"/>
           <w:cols w:space="720"/>
@@ -2647,8 +2524,8 @@
       <w:pPr>
         <w:pStyle w:val="PDParagraphDefault"/>
         <w:sectPr>
-          <w:headerReference w:type="default" r:id="rId17"/>
-          <w:footerReference w:type="default" r:id="rId18"/>
+          <w:headerReference w:type="default" r:id="rId19"/>
+          <w:footerReference w:type="default" r:id="rId20"/>
           <w:pgSz w:w="12240" w:h="15840" w:code="1"/>
           <w:pgMar w:top="979" w:right="763" w:bottom="979" w:left="763" w:header="240" w:footer="240" w:gutter="0"/>
           <w:cols w:space="720"/>
@@ -2718,8 +2595,8 @@
         <w:pStyle w:val="PDParagraphDefault"/>
         <w:jc w:val="both"/>
         <w:sectPr>
-          <w:headerReference w:type="default" r:id="rId19"/>
-          <w:footerReference w:type="default" r:id="rId20"/>
+          <w:headerReference w:type="default" r:id="rId21"/>
+          <w:footerReference w:type="default" r:id="rId22"/>
           <w:pgSz w:w="12240" w:h="15840" w:code="1"/>
           <w:pgMar w:top="979" w:right="763" w:bottom="979" w:left="763" w:header="240" w:footer="240" w:gutter="0"/>
           <w:cols w:space="720"/>
@@ -3311,8 +3188,8 @@
       <w:pPr>
         <w:pStyle w:val="PDParagraphDefault"/>
         <w:sectPr>
-          <w:headerReference w:type="default" r:id="rId21"/>
-          <w:footerReference w:type="default" r:id="rId22"/>
+          <w:headerReference w:type="default" r:id="rId23"/>
+          <w:footerReference w:type="default" r:id="rId24"/>
           <w:pgSz w:w="12240" w:h="15840" w:code="1"/>
           <w:pgMar w:top="979" w:right="763" w:bottom="979" w:left="763" w:header="240" w:footer="240" w:gutter="0"/>
           <w:cols w:space="720"/>
@@ -3551,8 +3428,8 @@
       </w:pPr>
     </w:p>
     <w:sectPr>
-      <w:headerReference w:type="default" r:id="rId23"/>
-      <w:footerReference w:type="default" r:id="rId24"/>
+      <w:headerReference w:type="default" r:id="rId25"/>
+      <w:footerReference w:type="default" r:id="rId26"/>
       <w:pgSz w:w="12240" w:h="15840" w:code="1"/>
       <w:pgMar w:top="979" w:right="763" w:bottom="979" w:left="763" w:header="240" w:footer="240" w:gutter="0"/>
       <w:cols w:space="720"/>
@@ -3707,10 +3584,120 @@
 </file>
 
 <file path=word/footer10.xml><?xml version="1.0" encoding="utf-8"?>
-<w:ftr xmlns:m="http://schemas.openxmlformats.org/officeDocument/2006/math" xmlns:mc="http://schemas.openxmlformats.org/markup-compatibility/2006" xmlns:mo="http://schemas.microsoft.com/office/mac/office/2008/main" xmlns:mv="urn:schemas-microsoft-com:mac:vml" xmlns:o="urn:schemas-microsoft-com:office:office" xmlns:r="http://schemas.openxmlformats.org/officeDocument/2006/relationships" xmlns:v="urn:schemas-microsoft-com:vml" xmlns:w10="urn:schemas-microsoft-com:office:word" xmlns:w14="http://schemas.microsoft.com/office/word/2010/wordml" xmlns:w="http://schemas.openxmlformats.org/wordprocessingml/2006/main" xmlns:wne="http://schemas.microsoft.com/office/word/2006/wordml" xmlns:wp14="http://schemas.microsoft.com/office/word/2010/wordprocessingDrawing" xmlns:wp="http://schemas.openxmlformats.org/drawingml/2006/wordprocessingDrawing" xmlns:wpc="http://schemas.microsoft.com/office/word/2010/wordprocessingCanvas" xmlns:wpg="http://schemas.microsoft.com/office/word/2010/wordprocessingGroup" xmlns:wpi="http://schemas.microsoft.com/office/word/2010/wordprocessingInk" xmlns:wps="http://schemas.microsoft.com/office/word/2010/wordprocessingShape" mc:Ignorable="w14 wp14">
+<w:ftr xmlns:wpc="http://schemas.microsoft.com/office/word/2010/wordprocessingCanvas" xmlns:cx="http://schemas.microsoft.com/office/drawing/2014/chartex" xmlns:cx1="http://schemas.microsoft.com/office/drawing/2015/9/8/chartex" xmlns:cx2="http://schemas.microsoft.com/office/drawing/2015/10/21/chartex" xmlns:cx3="http://schemas.microsoft.com/office/drawing/2016/5/9/chartex" xmlns:cx4="http://schemas.microsoft.com/office/drawing/2016/5/10/chartex" xmlns:cx5="http://schemas.microsoft.com/office/drawing/2016/5/11/chartex" xmlns:cx6="http://schemas.microsoft.com/office/drawing/2016/5/12/chartex" xmlns:cx7="http://schemas.microsoft.com/office/drawing/2016/5/13/chartex" xmlns:cx8="http://schemas.microsoft.com/office/drawing/2016/5/14/chartex" xmlns:mc="http://schemas.openxmlformats.org/markup-compatibility/2006" xmlns:aink="http://schemas.microsoft.com/office/drawing/2016/ink" xmlns:am3d="http://schemas.microsoft.com/office/drawing/2017/model3d" xmlns:o="urn:schemas-microsoft-com:office:office" xmlns:oel="http://schemas.microsoft.com/office/2019/extlst" xmlns:r="http://schemas.openxmlformats.org/officeDocument/2006/relationships" xmlns:m="http://schemas.openxmlformats.org/officeDocument/2006/math" xmlns:v="urn:schemas-microsoft-com:vml" xmlns:wp14="http://schemas.microsoft.com/office/word/2010/wordprocessingDrawing" xmlns:wp="http://schemas.openxmlformats.org/drawingml/2006/wordprocessingDrawing" xmlns:w10="urn:schemas-microsoft-com:office:word" xmlns:w="http://schemas.openxmlformats.org/wordprocessingml/2006/main" xmlns:w14="http://schemas.microsoft.com/office/word/2010/wordml" xmlns:w15="http://schemas.microsoft.com/office/word/2012/wordml" xmlns:w16cex="http://schemas.microsoft.com/office/word/2018/wordml/cex" xmlns:w16cid="http://schemas.microsoft.com/office/word/2016/wordml/cid" xmlns:w16="http://schemas.microsoft.com/office/word/2018/wordml" xmlns:w16du="http://schemas.microsoft.com/office/word/2023/wordml/word16du" xmlns:w16sdtdh="http://schemas.microsoft.com/office/word/2020/wordml/sdtdatahash" xmlns:w16sdtfl="http://schemas.microsoft.com/office/word/2024/wordml/sdtformatlock" xmlns:w16se="http://schemas.microsoft.com/office/word/2015/wordml/symex" xmlns:wpg="http://schemas.microsoft.com/office/word/2010/wordprocessingGroup" xmlns:wpi="http://schemas.microsoft.com/office/word/2010/wordprocessingInk" xmlns:wne="http://schemas.microsoft.com/office/word/2006/wordml" xmlns:wps="http://schemas.microsoft.com/office/word/2010/wordprocessingShape" mc:Ignorable="w14 w15 w16se w16cid w16 w16cex w16sdtdh w16sdtfl w16du wp14">
   <w:p>
     <w:pPr>
-      <w:pStyle w:val="Footer"/>
+      <w:pStyle w:val="PDFooter"/>
+      <w:jc w:val="center"/>
+    </w:pPr>
+    <w:proofErr w:type="spellStart"/>
+    <w:r>
+      <w:t>CloudFuze</w:t>
+    </w:r>
+    <w:proofErr w:type="spellEnd"/>
+    <w:r>
+      <w:t xml:space="preserve">, Inc. </w:t>
+    </w:r>
+    <w:r>
+      <w:rPr>
+        <w:b/>
+        <w:bCs/>
+        <w:color w:val="FF0000"/>
+      </w:rPr>
+      <w:t>|</w:t>
+    </w:r>
+    <w:r>
+      <w:t xml:space="preserve"> 2500 Regency Parkway, Cary, NC 27518 </w:t>
+    </w:r>
+    <w:r>
+      <w:rPr>
+        <w:b/>
+        <w:bCs/>
+        <w:color w:val="FF0000"/>
+      </w:rPr>
+      <w:t>|</w:t>
+    </w:r>
+    <w:r>
+      <w:t xml:space="preserve"> https://www.cloudfuze.com/</w:t>
+    </w:r>
+  </w:p>
+  <w:p>
+    <w:pPr>
+      <w:pStyle w:val="PDFooter"/>
+      <w:jc w:val="center"/>
+    </w:pPr>
+    <w:r>
+      <w:rPr>
+        <w:b/>
+        <w:bCs/>
+      </w:rPr>
+      <w:t>Phone:</w:t>
+    </w:r>
+    <w:r>
+      <w:t xml:space="preserve"> +1 252-558-9019 </w:t>
+    </w:r>
+    <w:r>
+      <w:rPr>
+        <w:b/>
+        <w:bCs/>
+        <w:color w:val="FF0000"/>
+      </w:rPr>
+      <w:t>|</w:t>
+    </w:r>
+    <w:r>
+      <w:t xml:space="preserve"> </w:t>
+    </w:r>
+    <w:r>
+      <w:rPr>
+        <w:b/>
+        <w:bCs/>
+      </w:rPr>
+      <w:t>Email:</w:t>
+    </w:r>
+    <w:r>
+      <w:t xml:space="preserve"> sales@cloudfuze.com </w:t>
+    </w:r>
+    <w:r>
+      <w:rPr>
+        <w:b/>
+        <w:bCs/>
+        <w:color w:val="FF0000"/>
+      </w:rPr>
+      <w:t>|</w:t>
+    </w:r>
+    <w:r>
+      <w:t xml:space="preserve"> support@cloudfuze.com</w:t>
+    </w:r>
+    <w:r>
+      <w:br/>
+      <w:t xml:space="preserve"> </w:t>
+    </w:r>
+    <w:r>
+      <w:br/>
+      <w:t xml:space="preserve"> </w:t>
+    </w:r>
+    <w:r>
+      <w:br/>
+      <w:t xml:space="preserve"> </w:t>
+    </w:r>
+    <w:r>
+      <w:rPr>
+        <w:sz w:val="24"/>
+        <w:szCs w:val="24"/>
+      </w:rPr>
+      <w:t>Classification: Confidential</w:t>
+    </w:r>
+  </w:p>
+  <w:p>
+    <w:pPr>
+      <w:pStyle w:val="PDFooter"/>
+      <w:jc w:val="center"/>
+    </w:pPr>
+  </w:p>
+  <w:p>
+    <w:pPr>
+      <w:pStyle w:val="PDFooter"/>
+      <w:jc w:val="center"/>
     </w:pPr>
   </w:p>
 </w:ftr>
@@ -3718,121 +3705,7 @@
 
 <file path=word/footer2.xml><?xml version="1.0" encoding="utf-8"?>
 <w:ftr xmlns:wpc="http://schemas.microsoft.com/office/word/2010/wordprocessingCanvas" xmlns:cx="http://schemas.microsoft.com/office/drawing/2014/chartex" xmlns:cx1="http://schemas.microsoft.com/office/drawing/2015/9/8/chartex" xmlns:cx2="http://schemas.microsoft.com/office/drawing/2015/10/21/chartex" xmlns:cx3="http://schemas.microsoft.com/office/drawing/2016/5/9/chartex" xmlns:cx4="http://schemas.microsoft.com/office/drawing/2016/5/10/chartex" xmlns:cx5="http://schemas.microsoft.com/office/drawing/2016/5/11/chartex" xmlns:cx6="http://schemas.microsoft.com/office/drawing/2016/5/12/chartex" xmlns:cx7="http://schemas.microsoft.com/office/drawing/2016/5/13/chartex" xmlns:cx8="http://schemas.microsoft.com/office/drawing/2016/5/14/chartex" xmlns:mc="http://schemas.openxmlformats.org/markup-compatibility/2006" xmlns:aink="http://schemas.microsoft.com/office/drawing/2016/ink" xmlns:am3d="http://schemas.microsoft.com/office/drawing/2017/model3d" xmlns:o="urn:schemas-microsoft-com:office:office" xmlns:oel="http://schemas.microsoft.com/office/2019/extlst" xmlns:r="http://schemas.openxmlformats.org/officeDocument/2006/relationships" xmlns:m="http://schemas.openxmlformats.org/officeDocument/2006/math" xmlns:v="urn:schemas-microsoft-com:vml" xmlns:wp14="http://schemas.microsoft.com/office/word/2010/wordprocessingDrawing" xmlns:wp="http://schemas.openxmlformats.org/drawingml/2006/wordprocessingDrawing" xmlns:w10="urn:schemas-microsoft-com:office:word" xmlns:w="http://schemas.openxmlformats.org/wordprocessingml/2006/main" xmlns:w14="http://schemas.microsoft.com/office/word/2010/wordml" xmlns:w15="http://schemas.microsoft.com/office/word/2012/wordml" xmlns:w16cex="http://schemas.microsoft.com/office/word/2018/wordml/cex" xmlns:w16cid="http://schemas.microsoft.com/office/word/2016/wordml/cid" xmlns:w16="http://schemas.microsoft.com/office/word/2018/wordml" xmlns:w16du="http://schemas.microsoft.com/office/word/2023/wordml/word16du" xmlns:w16sdtdh="http://schemas.microsoft.com/office/word/2020/wordml/sdtdatahash" xmlns:w16sdtfl="http://schemas.microsoft.com/office/word/2024/wordml/sdtformatlock" xmlns:w16se="http://schemas.microsoft.com/office/word/2015/wordml/symex" xmlns:wpg="http://schemas.microsoft.com/office/word/2010/wordprocessingGroup" xmlns:wpi="http://schemas.microsoft.com/office/word/2010/wordprocessingInk" xmlns:wne="http://schemas.microsoft.com/office/word/2006/wordml" xmlns:wps="http://schemas.microsoft.com/office/word/2010/wordprocessingShape" mc:Ignorable="w14 w15 w16se w16cid w16 w16cex w16sdtdh w16sdtfl w16du wp14">
-  <w:p>
-    <w:pPr>
-      <w:pStyle w:val="PDFooter"/>
-      <w:jc w:val="center"/>
-    </w:pPr>
-    <w:proofErr w:type="spellStart"/>
-    <w:r>
-      <w:t>CloudFuze</w:t>
-    </w:r>
-    <w:proofErr w:type="spellEnd"/>
-    <w:r>
-      <w:t xml:space="preserve">, Inc. </w:t>
-    </w:r>
-    <w:r>
-      <w:rPr>
-        <w:b/>
-        <w:bCs/>
-        <w:color w:val="FF0000"/>
-      </w:rPr>
-      <w:t>|</w:t>
-    </w:r>
-    <w:r>
-      <w:t xml:space="preserve"> 2500 Regency Parkway, Cary, NC 27518 </w:t>
-    </w:r>
-    <w:r>
-      <w:rPr>
-        <w:b/>
-        <w:bCs/>
-        <w:color w:val="FF0000"/>
-      </w:rPr>
-      <w:t>|</w:t>
-    </w:r>
-    <w:r>
-      <w:t xml:space="preserve"> https://www.cloudfuze.com/</w:t>
-    </w:r>
-  </w:p>
-  <w:p>
-    <w:pPr>
-      <w:pStyle w:val="PDFooter"/>
-      <w:jc w:val="center"/>
-    </w:pPr>
-    <w:r>
-      <w:rPr>
-        <w:b/>
-        <w:bCs/>
-      </w:rPr>
-      <w:t>Phone:</w:t>
-    </w:r>
-    <w:r>
-      <w:t xml:space="preserve"> +1 252-558-9019 </w:t>
-    </w:r>
-    <w:r>
-      <w:rPr>
-        <w:b/>
-        <w:bCs/>
-        <w:color w:val="FF0000"/>
-      </w:rPr>
-      <w:t>|</w:t>
-    </w:r>
-    <w:r>
-      <w:t xml:space="preserve"> </w:t>
-    </w:r>
-    <w:r>
-      <w:rPr>
-        <w:b/>
-        <w:bCs/>
-      </w:rPr>
-      <w:t>Email:</w:t>
-    </w:r>
-    <w:r>
-      <w:t xml:space="preserve"> sales@cloudfuze.com </w:t>
-    </w:r>
-    <w:r>
-      <w:rPr>
-        <w:b/>
-        <w:bCs/>
-        <w:color w:val="FF0000"/>
-      </w:rPr>
-      <w:t>|</w:t>
-    </w:r>
-    <w:r>
-      <w:t xml:space="preserve"> support@cloudfuze.com</w:t>
-    </w:r>
-    <w:r>
-      <w:br/>
-      <w:t xml:space="preserve"> </w:t>
-    </w:r>
-    <w:r>
-      <w:br/>
-      <w:t xml:space="preserve"> </w:t>
-    </w:r>
-    <w:r>
-      <w:br/>
-      <w:t xml:space="preserve"> </w:t>
-    </w:r>
-    <w:r>
-      <w:rPr>
-        <w:sz w:val="24"/>
-        <w:szCs w:val="24"/>
-      </w:rPr>
-      <w:t>Classification: Confidential</w:t>
-    </w:r>
-  </w:p>
-  <w:p>
-    <w:pPr>
-      <w:pStyle w:val="PDFooter"/>
-      <w:jc w:val="center"/>
-    </w:pPr>
-  </w:p>
-  <w:p>
-    <w:pPr>
-      <w:pStyle w:val="PDFooter"/>
-      <w:jc w:val="center"/>
-    </w:pPr>
-  </w:p>
+  <w:p/>
 </w:ftr>
 </file>
 
@@ -4720,10 +4593,6 @@
       <w:tblW w:w="0" w:type="auto"/>
       <w:jc w:val="center"/>
       <w:tblInd w:w="0" w:type="dxa"/>
-      <w:tblCellMar>
-        <w:top w:w="0" w:type="dxa"/>
-        <w:left w:w="0" w:type="dxa"/>
-      </w:tblCellMar>
       <w:tblLook w:val="04A0" w:firstRow="1" w:lastRow="0" w:firstColumn="1" w:lastColumn="0" w:noHBand="0" w:noVBand="1"/>
     </w:tblPr>
     <w:tblGrid>
@@ -4732,12 +4601,6 @@
       <w:gridCol w:w="3732"/>
     </w:tblGrid>
     <w:tr>
-      <w:tblPrEx>
-        <w:tblCellMar>
-          <w:top w:w="0" w:type="dxa"/>
-          <w:left w:w="0" w:type="dxa"/>
-        </w:tblCellMar>
-      </w:tblPrEx>
       <w:trPr>
         <w:jc w:val="center"/>
       </w:trPr>
@@ -4754,7 +4617,7 @@
               <w:noProof/>
             </w:rPr>
             <w:drawing>
-              <wp:inline distT="0" distB="0" distL="0" distR="0" wp14:anchorId="08485A4E" wp14:editId="5ABD1EBA">
+              <wp:inline distT="0" distB="0" distL="0" distR="0" wp14:anchorId="201F7A1E" wp14:editId="729C9BF9">
                 <wp:extent cx="1066800" cy="1066800"/>
                 <wp:effectExtent l="0" t="0" r="0" b="0"/>
                 <wp:docPr id="915264755" name="Picture 915264755"/>
@@ -4814,7 +4677,7 @@
               <w:noProof/>
             </w:rPr>
             <w:drawing>
-              <wp:inline distT="0" distB="0" distL="0" distR="0" wp14:anchorId="2450AED9" wp14:editId="4650762D">
+              <wp:inline distT="0" distB="0" distL="0" distR="0" wp14:anchorId="7D189FCE" wp14:editId="34B7A7E2">
                 <wp:extent cx="1638300" cy="600075"/>
                 <wp:effectExtent l="0" t="0" r="0" b="0"/>
                 <wp:docPr id="1211665260" name="Picture 1211665260"/>
@@ -4857,16 +4720,6 @@
 </file>
 
 <file path=word/header10.xml><?xml version="1.0" encoding="utf-8"?>
-<w:hdr xmlns:m="http://schemas.openxmlformats.org/officeDocument/2006/math" xmlns:mc="http://schemas.openxmlformats.org/markup-compatibility/2006" xmlns:mo="http://schemas.microsoft.com/office/mac/office/2008/main" xmlns:mv="urn:schemas-microsoft-com:mac:vml" xmlns:o="urn:schemas-microsoft-com:office:office" xmlns:r="http://schemas.openxmlformats.org/officeDocument/2006/relationships" xmlns:v="urn:schemas-microsoft-com:vml" xmlns:w10="urn:schemas-microsoft-com:office:word" xmlns:w14="http://schemas.microsoft.com/office/word/2010/wordml" xmlns:w="http://schemas.openxmlformats.org/wordprocessingml/2006/main" xmlns:wne="http://schemas.microsoft.com/office/word/2006/wordml" xmlns:wp14="http://schemas.microsoft.com/office/word/2010/wordprocessingDrawing" xmlns:wp="http://schemas.openxmlformats.org/drawingml/2006/wordprocessingDrawing" xmlns:wpc="http://schemas.microsoft.com/office/word/2010/wordprocessingCanvas" xmlns:wpg="http://schemas.microsoft.com/office/word/2010/wordprocessingGroup" xmlns:wpi="http://schemas.microsoft.com/office/word/2010/wordprocessingInk" xmlns:wps="http://schemas.microsoft.com/office/word/2010/wordprocessingShape" mc:Ignorable="w14 wp14">
-  <w:p>
-    <w:pPr>
-      <w:pStyle w:val="Header"/>
-    </w:pPr>
-  </w:p>
-</w:hdr>
-</file>
-
-<file path=word/header2.xml><?xml version="1.0" encoding="utf-8"?>
 <w:hdr xmlns:wpc="http://schemas.microsoft.com/office/word/2010/wordprocessingCanvas" xmlns:cx="http://schemas.microsoft.com/office/drawing/2014/chartex" xmlns:cx1="http://schemas.microsoft.com/office/drawing/2015/9/8/chartex" xmlns:cx2="http://schemas.microsoft.com/office/drawing/2015/10/21/chartex" xmlns:cx3="http://schemas.microsoft.com/office/drawing/2016/5/9/chartex" xmlns:cx4="http://schemas.microsoft.com/office/drawing/2016/5/10/chartex" xmlns:cx5="http://schemas.microsoft.com/office/drawing/2016/5/11/chartex" xmlns:cx6="http://schemas.microsoft.com/office/drawing/2016/5/12/chartex" xmlns:cx7="http://schemas.microsoft.com/office/drawing/2016/5/13/chartex" xmlns:cx8="http://schemas.microsoft.com/office/drawing/2016/5/14/chartex" xmlns:mc="http://schemas.openxmlformats.org/markup-compatibility/2006" xmlns:aink="http://schemas.microsoft.com/office/drawing/2016/ink" xmlns:am3d="http://schemas.microsoft.com/office/drawing/2017/model3d" xmlns:o="urn:schemas-microsoft-com:office:office" xmlns:oel="http://schemas.microsoft.com/office/2019/extlst" xmlns:r="http://schemas.openxmlformats.org/officeDocument/2006/relationships" xmlns:m="http://schemas.openxmlformats.org/officeDocument/2006/math" xmlns:v="urn:schemas-microsoft-com:vml" xmlns:wp14="http://schemas.microsoft.com/office/word/2010/wordprocessingDrawing" xmlns:wp="http://schemas.openxmlformats.org/drawingml/2006/wordprocessingDrawing" xmlns:w10="urn:schemas-microsoft-com:office:word" xmlns:w="http://schemas.openxmlformats.org/wordprocessingml/2006/main" xmlns:w14="http://schemas.microsoft.com/office/word/2010/wordml" xmlns:w15="http://schemas.microsoft.com/office/word/2012/wordml" xmlns:w16cex="http://schemas.microsoft.com/office/word/2018/wordml/cex" xmlns:w16cid="http://schemas.microsoft.com/office/word/2016/wordml/cid" xmlns:w16="http://schemas.microsoft.com/office/word/2018/wordml" xmlns:w16du="http://schemas.microsoft.com/office/word/2023/wordml/word16du" xmlns:w16sdtdh="http://schemas.microsoft.com/office/word/2020/wordml/sdtdatahash" xmlns:w16sdtfl="http://schemas.microsoft.com/office/word/2024/wordml/sdtformatlock" xmlns:w16se="http://schemas.microsoft.com/office/word/2015/wordml/symex" xmlns:wpg="http://schemas.microsoft.com/office/word/2010/wordprocessingGroup" xmlns:wpi="http://schemas.microsoft.com/office/word/2010/wordprocessingInk" xmlns:wne="http://schemas.microsoft.com/office/word/2006/wordml" xmlns:wps="http://schemas.microsoft.com/office/word/2010/wordprocessingShape" mc:Ignorable="w14 w15 w16se w16cid w16 w16cex w16sdtdh w16sdtfl w16du wp14">
   <w:p>
     <w:pPr>
@@ -4885,10 +4738,6 @@
       <w:tblW w:w="0" w:type="auto"/>
       <w:jc w:val="center"/>
       <w:tblInd w:w="0" w:type="dxa"/>
-      <w:tblCellMar>
-        <w:top w:w="0" w:type="dxa"/>
-        <w:left w:w="0" w:type="dxa"/>
-      </w:tblCellMar>
       <w:tblLook w:val="04A0" w:firstRow="1" w:lastRow="0" w:firstColumn="1" w:lastColumn="0" w:noHBand="0" w:noVBand="1"/>
     </w:tblPr>
     <w:tblGrid>
@@ -4897,12 +4746,6 @@
       <w:gridCol w:w="3732"/>
     </w:tblGrid>
     <w:tr>
-      <w:tblPrEx>
-        <w:tblCellMar>
-          <w:top w:w="0" w:type="dxa"/>
-          <w:left w:w="0" w:type="dxa"/>
-        </w:tblCellMar>
-      </w:tblPrEx>
       <w:trPr>
         <w:jc w:val="center"/>
       </w:trPr>
@@ -4919,7 +4762,162 @@
               <w:noProof/>
             </w:rPr>
             <w:drawing>
-              <wp:inline distT="0" distB="0" distL="0" distR="0" wp14:anchorId="17D270CB" wp14:editId="7F3DEA6B">
+              <wp:inline distT="0" distB="0" distL="0" distR="0" wp14:anchorId="42ECA345" wp14:editId="0B4055ED">
+                <wp:extent cx="1066800" cy="1066800"/>
+                <wp:effectExtent l="0" t="0" r="0" b="0"/>
+                <wp:docPr id="153406200" name="Picture 153406200"/>
+                <wp:cNvGraphicFramePr>
+                  <a:graphicFrameLocks xmlns:a="http://schemas.openxmlformats.org/drawingml/2006/main" noChangeAspect="1"/>
+                </wp:cNvGraphicFramePr>
+                <a:graphic xmlns:a="http://schemas.openxmlformats.org/drawingml/2006/main">
+                  <a:graphicData uri="http://schemas.openxmlformats.org/drawingml/2006/picture">
+                    <pic:pic xmlns:pic="http://schemas.openxmlformats.org/drawingml/2006/picture">
+                      <pic:nvPicPr>
+                        <pic:cNvPr id="0" name=""/>
+                        <pic:cNvPicPr/>
+                      </pic:nvPicPr>
+                      <pic:blipFill>
+                        <a:blip r:embed="rId1"/>
+                        <a:stretch>
+                          <a:fillRect/>
+                        </a:stretch>
+                      </pic:blipFill>
+                      <pic:spPr>
+                        <a:xfrm>
+                          <a:off x="0" y="0"/>
+                          <a:ext cx="1066800" cy="1066800"/>
+                        </a:xfrm>
+                        <a:prstGeom prst="rect">
+                          <a:avLst/>
+                        </a:prstGeom>
+                      </pic:spPr>
+                    </pic:pic>
+                  </a:graphicData>
+                </a:graphic>
+              </wp:inline>
+            </w:drawing>
+          </w:r>
+        </w:p>
+      </w:tc>
+      <w:tc>
+        <w:tcPr>
+          <w:tcW w:w="4241" w:type="dxa"/>
+        </w:tcPr>
+        <w:p>
+          <w:pPr>
+            <w:pStyle w:val="PDHeader"/>
+          </w:pPr>
+        </w:p>
+      </w:tc>
+      <w:tc>
+        <w:tcPr>
+          <w:tcW w:w="3732" w:type="dxa"/>
+        </w:tcPr>
+        <w:p>
+          <w:pPr>
+            <w:jc w:val="center"/>
+          </w:pPr>
+          <w:r>
+            <w:rPr>
+              <w:noProof/>
+            </w:rPr>
+            <w:drawing>
+              <wp:inline distT="0" distB="0" distL="0" distR="0" wp14:anchorId="3E2D1FFE" wp14:editId="64312445">
+                <wp:extent cx="1638300" cy="600075"/>
+                <wp:effectExtent l="0" t="0" r="0" b="0"/>
+                <wp:docPr id="2135666120" name="Picture 2135666120"/>
+                <wp:cNvGraphicFramePr>
+                  <a:graphicFrameLocks xmlns:a="http://schemas.openxmlformats.org/drawingml/2006/main" noChangeAspect="1"/>
+                </wp:cNvGraphicFramePr>
+                <a:graphic xmlns:a="http://schemas.openxmlformats.org/drawingml/2006/main">
+                  <a:graphicData uri="http://schemas.openxmlformats.org/drawingml/2006/picture">
+                    <pic:pic xmlns:pic="http://schemas.openxmlformats.org/drawingml/2006/picture">
+                      <pic:nvPicPr>
+                        <pic:cNvPr id="0" name=""/>
+                        <pic:cNvPicPr/>
+                      </pic:nvPicPr>
+                      <pic:blipFill>
+                        <a:blip r:embed="rId2"/>
+                        <a:stretch>
+                          <a:fillRect/>
+                        </a:stretch>
+                      </pic:blipFill>
+                      <pic:spPr>
+                        <a:xfrm>
+                          <a:off x="0" y="0"/>
+                          <a:ext cx="1638300" cy="600075"/>
+                        </a:xfrm>
+                        <a:prstGeom prst="rect">
+                          <a:avLst/>
+                        </a:prstGeom>
+                      </pic:spPr>
+                    </pic:pic>
+                  </a:graphicData>
+                </a:graphic>
+              </wp:inline>
+            </w:drawing>
+          </w:r>
+        </w:p>
+      </w:tc>
+    </w:tr>
+  </w:tbl>
+</w:hdr>
+</file>
+
+<file path=word/header2.xml><?xml version="1.0" encoding="utf-8"?>
+<w:hdr xmlns:wpc="http://schemas.microsoft.com/office/word/2010/wordprocessingCanvas" xmlns:cx="http://schemas.microsoft.com/office/drawing/2014/chartex" xmlns:cx1="http://schemas.microsoft.com/office/drawing/2015/9/8/chartex" xmlns:cx2="http://schemas.microsoft.com/office/drawing/2015/10/21/chartex" xmlns:cx3="http://schemas.microsoft.com/office/drawing/2016/5/9/chartex" xmlns:cx4="http://schemas.microsoft.com/office/drawing/2016/5/10/chartex" xmlns:cx5="http://schemas.microsoft.com/office/drawing/2016/5/11/chartex" xmlns:cx6="http://schemas.microsoft.com/office/drawing/2016/5/12/chartex" xmlns:cx7="http://schemas.microsoft.com/office/drawing/2016/5/13/chartex" xmlns:cx8="http://schemas.microsoft.com/office/drawing/2016/5/14/chartex" xmlns:mc="http://schemas.openxmlformats.org/markup-compatibility/2006" xmlns:aink="http://schemas.microsoft.com/office/drawing/2016/ink" xmlns:am3d="http://schemas.microsoft.com/office/drawing/2017/model3d" xmlns:o="urn:schemas-microsoft-com:office:office" xmlns:oel="http://schemas.microsoft.com/office/2019/extlst" xmlns:r="http://schemas.openxmlformats.org/officeDocument/2006/relationships" xmlns:m="http://schemas.openxmlformats.org/officeDocument/2006/math" xmlns:v="urn:schemas-microsoft-com:vml" xmlns:wp14="http://schemas.microsoft.com/office/word/2010/wordprocessingDrawing" xmlns:wp="http://schemas.openxmlformats.org/drawingml/2006/wordprocessingDrawing" xmlns:w10="urn:schemas-microsoft-com:office:word" xmlns:w="http://schemas.openxmlformats.org/wordprocessingml/2006/main" xmlns:w14="http://schemas.microsoft.com/office/word/2010/wordml" xmlns:w15="http://schemas.microsoft.com/office/word/2012/wordml" xmlns:w16cex="http://schemas.microsoft.com/office/word/2018/wordml/cex" xmlns:w16cid="http://schemas.microsoft.com/office/word/2016/wordml/cid" xmlns:w16="http://schemas.microsoft.com/office/word/2018/wordml" xmlns:w16du="http://schemas.microsoft.com/office/word/2023/wordml/word16du" xmlns:w16sdtdh="http://schemas.microsoft.com/office/word/2020/wordml/sdtdatahash" xmlns:w16sdtfl="http://schemas.microsoft.com/office/word/2024/wordml/sdtformatlock" xmlns:w16se="http://schemas.microsoft.com/office/word/2015/wordml/symex" xmlns:wpg="http://schemas.microsoft.com/office/word/2010/wordprocessingGroup" xmlns:wpi="http://schemas.microsoft.com/office/word/2010/wordprocessingInk" xmlns:wne="http://schemas.microsoft.com/office/word/2006/wordml" xmlns:wps="http://schemas.microsoft.com/office/word/2010/wordprocessingShape" mc:Ignorable="w14 w15 w16se w16cid w16 w16cex w16sdtdh w16sdtfl w16du wp14">
+  <w:p>
+    <w:pPr>
+      <w:pStyle w:val="Header"/>
+    </w:pPr>
+  </w:p>
+</w:hdr>
+</file>
+
+<file path=word/header3.xml><?xml version="1.0" encoding="utf-8"?>
+<w:hdr xmlns:wpc="http://schemas.microsoft.com/office/word/2010/wordprocessingCanvas" xmlns:cx="http://schemas.microsoft.com/office/drawing/2014/chartex" xmlns:cx1="http://schemas.microsoft.com/office/drawing/2015/9/8/chartex" xmlns:cx2="http://schemas.microsoft.com/office/drawing/2015/10/21/chartex" xmlns:cx3="http://schemas.microsoft.com/office/drawing/2016/5/9/chartex" xmlns:cx4="http://schemas.microsoft.com/office/drawing/2016/5/10/chartex" xmlns:cx5="http://schemas.microsoft.com/office/drawing/2016/5/11/chartex" xmlns:cx6="http://schemas.microsoft.com/office/drawing/2016/5/12/chartex" xmlns:cx7="http://schemas.microsoft.com/office/drawing/2016/5/13/chartex" xmlns:cx8="http://schemas.microsoft.com/office/drawing/2016/5/14/chartex" xmlns:mc="http://schemas.openxmlformats.org/markup-compatibility/2006" xmlns:aink="http://schemas.microsoft.com/office/drawing/2016/ink" xmlns:am3d="http://schemas.microsoft.com/office/drawing/2017/model3d" xmlns:o="urn:schemas-microsoft-com:office:office" xmlns:oel="http://schemas.microsoft.com/office/2019/extlst" xmlns:r="http://schemas.openxmlformats.org/officeDocument/2006/relationships" xmlns:m="http://schemas.openxmlformats.org/officeDocument/2006/math" xmlns:v="urn:schemas-microsoft-com:vml" xmlns:wp14="http://schemas.microsoft.com/office/word/2010/wordprocessingDrawing" xmlns:wp="http://schemas.openxmlformats.org/drawingml/2006/wordprocessingDrawing" xmlns:w10="urn:schemas-microsoft-com:office:word" xmlns:w="http://schemas.openxmlformats.org/wordprocessingml/2006/main" xmlns:w14="http://schemas.microsoft.com/office/word/2010/wordml" xmlns:w15="http://schemas.microsoft.com/office/word/2012/wordml" xmlns:w16cex="http://schemas.microsoft.com/office/word/2018/wordml/cex" xmlns:w16cid="http://schemas.microsoft.com/office/word/2016/wordml/cid" xmlns:w16="http://schemas.microsoft.com/office/word/2018/wordml" xmlns:w16du="http://schemas.microsoft.com/office/word/2023/wordml/word16du" xmlns:w16sdtdh="http://schemas.microsoft.com/office/word/2020/wordml/sdtdatahash" xmlns:w16sdtfl="http://schemas.microsoft.com/office/word/2024/wordml/sdtformatlock" xmlns:w16se="http://schemas.microsoft.com/office/word/2015/wordml/symex" xmlns:wpg="http://schemas.microsoft.com/office/word/2010/wordprocessingGroup" xmlns:wpi="http://schemas.microsoft.com/office/word/2010/wordprocessingInk" xmlns:wne="http://schemas.microsoft.com/office/word/2006/wordml" xmlns:wps="http://schemas.microsoft.com/office/word/2010/wordprocessingShape" mc:Ignorable="w14 w15 w16se w16cid w16 w16cex w16sdtdh w16sdtfl w16du wp14">
+  <w:p>
+    <w:pPr>
+      <w:pStyle w:val="PDHeader"/>
+    </w:pPr>
+  </w:p>
+  <w:p>
+    <w:pPr>
+      <w:pStyle w:val="PDHeader"/>
+      <w:spacing w:line="240" w:lineRule="auto"/>
+    </w:pPr>
+  </w:p>
+  <w:tbl>
+    <w:tblPr>
+      <w:tblStyle w:val="PDRowItem"/>
+      <w:tblW w:w="0" w:type="auto"/>
+      <w:jc w:val="center"/>
+      <w:tblInd w:w="0" w:type="dxa"/>
+      <w:tblLook w:val="04A0" w:firstRow="1" w:lastRow="0" w:firstColumn="1" w:lastColumn="0" w:noHBand="0" w:noVBand="1"/>
+    </w:tblPr>
+    <w:tblGrid>
+      <w:gridCol w:w="2741"/>
+      <w:gridCol w:w="4241"/>
+      <w:gridCol w:w="3732"/>
+    </w:tblGrid>
+    <w:tr>
+      <w:trPr>
+        <w:jc w:val="center"/>
+      </w:trPr>
+      <w:tc>
+        <w:tcPr>
+          <w:tcW w:w="2741" w:type="dxa"/>
+        </w:tcPr>
+        <w:p>
+          <w:pPr>
+            <w:jc w:val="center"/>
+          </w:pPr>
+          <w:r>
+            <w:rPr>
+              <w:noProof/>
+            </w:rPr>
+            <w:drawing>
+              <wp:inline distT="0" distB="0" distL="0" distR="0" wp14:anchorId="04B0614C" wp14:editId="7D914C10">
                 <wp:extent cx="1066800" cy="1066800"/>
                 <wp:effectExtent l="0" t="0" r="0" b="0"/>
                 <wp:docPr id="1850271047" name="Picture 1850271047"/>
@@ -4979,7 +4977,7 @@
               <w:noProof/>
             </w:rPr>
             <w:drawing>
-              <wp:inline distT="0" distB="0" distL="0" distR="0" wp14:anchorId="05570070" wp14:editId="75B87C03">
+              <wp:inline distT="0" distB="0" distL="0" distR="0" wp14:anchorId="4A200F80" wp14:editId="4AFF8DEC">
                 <wp:extent cx="1638300" cy="600075"/>
                 <wp:effectExtent l="0" t="0" r="0" b="0"/>
                 <wp:docPr id="804070652" name="Picture 804070652"/>
@@ -5021,7 +5019,7 @@
 </w:hdr>
 </file>
 
-<file path=word/header3.xml><?xml version="1.0" encoding="utf-8"?>
+<file path=word/header4.xml><?xml version="1.0" encoding="utf-8"?>
 <w:hdr xmlns:wpc="http://schemas.microsoft.com/office/word/2010/wordprocessingCanvas" xmlns:cx="http://schemas.microsoft.com/office/drawing/2014/chartex" xmlns:cx1="http://schemas.microsoft.com/office/drawing/2015/9/8/chartex" xmlns:cx2="http://schemas.microsoft.com/office/drawing/2015/10/21/chartex" xmlns:cx3="http://schemas.microsoft.com/office/drawing/2016/5/9/chartex" xmlns:cx4="http://schemas.microsoft.com/office/drawing/2016/5/10/chartex" xmlns:cx5="http://schemas.microsoft.com/office/drawing/2016/5/11/chartex" xmlns:cx6="http://schemas.microsoft.com/office/drawing/2016/5/12/chartex" xmlns:cx7="http://schemas.microsoft.com/office/drawing/2016/5/13/chartex" xmlns:cx8="http://schemas.microsoft.com/office/drawing/2016/5/14/chartex" xmlns:mc="http://schemas.openxmlformats.org/markup-compatibility/2006" xmlns:aink="http://schemas.microsoft.com/office/drawing/2016/ink" xmlns:am3d="http://schemas.microsoft.com/office/drawing/2017/model3d" xmlns:o="urn:schemas-microsoft-com:office:office" xmlns:oel="http://schemas.microsoft.com/office/2019/extlst" xmlns:r="http://schemas.openxmlformats.org/officeDocument/2006/relationships" xmlns:m="http://schemas.openxmlformats.org/officeDocument/2006/math" xmlns:v="urn:schemas-microsoft-com:vml" xmlns:wp14="http://schemas.microsoft.com/office/word/2010/wordprocessingDrawing" xmlns:wp="http://schemas.openxmlformats.org/drawingml/2006/wordprocessingDrawing" xmlns:w10="urn:schemas-microsoft-com:office:word" xmlns:w="http://schemas.openxmlformats.org/wordprocessingml/2006/main" xmlns:w14="http://schemas.microsoft.com/office/word/2010/wordml" xmlns:w15="http://schemas.microsoft.com/office/word/2012/wordml" xmlns:w16cex="http://schemas.microsoft.com/office/word/2018/wordml/cex" xmlns:w16cid="http://schemas.microsoft.com/office/word/2016/wordml/cid" xmlns:w16="http://schemas.microsoft.com/office/word/2018/wordml" xmlns:w16du="http://schemas.microsoft.com/office/word/2023/wordml/word16du" xmlns:w16sdtdh="http://schemas.microsoft.com/office/word/2020/wordml/sdtdatahash" xmlns:w16sdtfl="http://schemas.microsoft.com/office/word/2024/wordml/sdtformatlock" xmlns:w16se="http://schemas.microsoft.com/office/word/2015/wordml/symex" xmlns:wpg="http://schemas.microsoft.com/office/word/2010/wordprocessingGroup" xmlns:wpi="http://schemas.microsoft.com/office/word/2010/wordprocessingInk" xmlns:wne="http://schemas.microsoft.com/office/word/2006/wordml" xmlns:wps="http://schemas.microsoft.com/office/word/2010/wordprocessingShape" mc:Ignorable="w14 w15 w16se w16cid w16 w16cex w16sdtdh w16sdtfl w16du wp14">
   <w:p>
     <w:pPr>
@@ -5040,10 +5038,6 @@
       <w:tblW w:w="0" w:type="auto"/>
       <w:jc w:val="center"/>
       <w:tblInd w:w="0" w:type="dxa"/>
-      <w:tblCellMar>
-        <w:top w:w="0" w:type="dxa"/>
-        <w:left w:w="0" w:type="dxa"/>
-      </w:tblCellMar>
       <w:tblLook w:val="04A0" w:firstRow="1" w:lastRow="0" w:firstColumn="1" w:lastColumn="0" w:noHBand="0" w:noVBand="1"/>
     </w:tblPr>
     <w:tblGrid>
@@ -5052,12 +5046,6 @@
       <w:gridCol w:w="3732"/>
     </w:tblGrid>
     <w:tr>
-      <w:tblPrEx>
-        <w:tblCellMar>
-          <w:top w:w="0" w:type="dxa"/>
-          <w:left w:w="0" w:type="dxa"/>
-        </w:tblCellMar>
-      </w:tblPrEx>
       <w:trPr>
         <w:jc w:val="center"/>
       </w:trPr>
@@ -5074,7 +5062,7 @@
               <w:noProof/>
             </w:rPr>
             <w:drawing>
-              <wp:inline distT="0" distB="0" distL="0" distR="0" wp14:anchorId="417A6930" wp14:editId="10223813">
+              <wp:inline distT="0" distB="0" distL="0" distR="0" wp14:anchorId="48F46A34" wp14:editId="639B3411">
                 <wp:extent cx="1066800" cy="1066800"/>
                 <wp:effectExtent l="0" t="0" r="0" b="0"/>
                 <wp:docPr id="1718544814" name="Picture 1718544814"/>
@@ -5134,7 +5122,7 @@
               <w:noProof/>
             </w:rPr>
             <w:drawing>
-              <wp:inline distT="0" distB="0" distL="0" distR="0" wp14:anchorId="0BCDD805" wp14:editId="72E4E43F">
+              <wp:inline distT="0" distB="0" distL="0" distR="0" wp14:anchorId="54294E96" wp14:editId="4FB8A53C">
                 <wp:extent cx="1638300" cy="600075"/>
                 <wp:effectExtent l="0" t="0" r="0" b="0"/>
                 <wp:docPr id="1613191484" name="Picture 1613191484"/>
@@ -5176,7 +5164,7 @@
 </w:hdr>
 </file>
 
-<file path=word/header4.xml><?xml version="1.0" encoding="utf-8"?>
+<file path=word/header5.xml><?xml version="1.0" encoding="utf-8"?>
 <w:hdr xmlns:wpc="http://schemas.microsoft.com/office/word/2010/wordprocessingCanvas" xmlns:cx="http://schemas.microsoft.com/office/drawing/2014/chartex" xmlns:cx1="http://schemas.microsoft.com/office/drawing/2015/9/8/chartex" xmlns:cx2="http://schemas.microsoft.com/office/drawing/2015/10/21/chartex" xmlns:cx3="http://schemas.microsoft.com/office/drawing/2016/5/9/chartex" xmlns:cx4="http://schemas.microsoft.com/office/drawing/2016/5/10/chartex" xmlns:cx5="http://schemas.microsoft.com/office/drawing/2016/5/11/chartex" xmlns:cx6="http://schemas.microsoft.com/office/drawing/2016/5/12/chartex" xmlns:cx7="http://schemas.microsoft.com/office/drawing/2016/5/13/chartex" xmlns:cx8="http://schemas.microsoft.com/office/drawing/2016/5/14/chartex" xmlns:mc="http://schemas.openxmlformats.org/markup-compatibility/2006" xmlns:aink="http://schemas.microsoft.com/office/drawing/2016/ink" xmlns:am3d="http://schemas.microsoft.com/office/drawing/2017/model3d" xmlns:o="urn:schemas-microsoft-com:office:office" xmlns:oel="http://schemas.microsoft.com/office/2019/extlst" xmlns:r="http://schemas.openxmlformats.org/officeDocument/2006/relationships" xmlns:m="http://schemas.openxmlformats.org/officeDocument/2006/math" xmlns:v="urn:schemas-microsoft-com:vml" xmlns:wp14="http://schemas.microsoft.com/office/word/2010/wordprocessingDrawing" xmlns:wp="http://schemas.openxmlformats.org/drawingml/2006/wordprocessingDrawing" xmlns:w10="urn:schemas-microsoft-com:office:word" xmlns:w="http://schemas.openxmlformats.org/wordprocessingml/2006/main" xmlns:w14="http://schemas.microsoft.com/office/word/2010/wordml" xmlns:w15="http://schemas.microsoft.com/office/word/2012/wordml" xmlns:w16cex="http://schemas.microsoft.com/office/word/2018/wordml/cex" xmlns:w16cid="http://schemas.microsoft.com/office/word/2016/wordml/cid" xmlns:w16="http://schemas.microsoft.com/office/word/2018/wordml" xmlns:w16du="http://schemas.microsoft.com/office/word/2023/wordml/word16du" xmlns:w16sdtdh="http://schemas.microsoft.com/office/word/2020/wordml/sdtdatahash" xmlns:w16sdtfl="http://schemas.microsoft.com/office/word/2024/wordml/sdtformatlock" xmlns:w16se="http://schemas.microsoft.com/office/word/2015/wordml/symex" xmlns:wpg="http://schemas.microsoft.com/office/word/2010/wordprocessingGroup" xmlns:wpi="http://schemas.microsoft.com/office/word/2010/wordprocessingInk" xmlns:wne="http://schemas.microsoft.com/office/word/2006/wordml" xmlns:wps="http://schemas.microsoft.com/office/word/2010/wordprocessingShape" mc:Ignorable="w14 w15 w16se w16cid w16 w16cex w16sdtdh w16sdtfl w16du wp14">
   <w:p>
     <w:pPr>
@@ -5195,10 +5183,6 @@
       <w:tblW w:w="0" w:type="auto"/>
       <w:jc w:val="center"/>
       <w:tblInd w:w="0" w:type="dxa"/>
-      <w:tblCellMar>
-        <w:top w:w="0" w:type="dxa"/>
-        <w:left w:w="0" w:type="dxa"/>
-      </w:tblCellMar>
       <w:tblLook w:val="04A0" w:firstRow="1" w:lastRow="0" w:firstColumn="1" w:lastColumn="0" w:noHBand="0" w:noVBand="1"/>
     </w:tblPr>
     <w:tblGrid>
@@ -5207,12 +5191,6 @@
       <w:gridCol w:w="3732"/>
     </w:tblGrid>
     <w:tr>
-      <w:tblPrEx>
-        <w:tblCellMar>
-          <w:top w:w="0" w:type="dxa"/>
-          <w:left w:w="0" w:type="dxa"/>
-        </w:tblCellMar>
-      </w:tblPrEx>
       <w:trPr>
         <w:jc w:val="center"/>
       </w:trPr>
@@ -5229,7 +5207,7 @@
               <w:noProof/>
             </w:rPr>
             <w:drawing>
-              <wp:inline distT="0" distB="0" distL="0" distR="0" wp14:anchorId="52153A13" wp14:editId="1361C80B">
+              <wp:inline distT="0" distB="0" distL="0" distR="0" wp14:anchorId="79A7D957" wp14:editId="3749EA0C">
                 <wp:extent cx="1066800" cy="1066800"/>
                 <wp:effectExtent l="0" t="0" r="0" b="0"/>
                 <wp:docPr id="1018189303" name="Picture 1018189303"/>
@@ -5289,7 +5267,7 @@
               <w:noProof/>
             </w:rPr>
             <w:drawing>
-              <wp:inline distT="0" distB="0" distL="0" distR="0" wp14:anchorId="2943F902" wp14:editId="2FB47F3E">
+              <wp:inline distT="0" distB="0" distL="0" distR="0" wp14:anchorId="29A4A98C" wp14:editId="2D093BDF">
                 <wp:extent cx="1638300" cy="600075"/>
                 <wp:effectExtent l="0" t="0" r="0" b="0"/>
                 <wp:docPr id="1330051946" name="Picture 1330051946"/>
@@ -5331,7 +5309,7 @@
 </w:hdr>
 </file>
 
-<file path=word/header5.xml><?xml version="1.0" encoding="utf-8"?>
+<file path=word/header6.xml><?xml version="1.0" encoding="utf-8"?>
 <w:hdr xmlns:wpc="http://schemas.microsoft.com/office/word/2010/wordprocessingCanvas" xmlns:cx="http://schemas.microsoft.com/office/drawing/2014/chartex" xmlns:cx1="http://schemas.microsoft.com/office/drawing/2015/9/8/chartex" xmlns:cx2="http://schemas.microsoft.com/office/drawing/2015/10/21/chartex" xmlns:cx3="http://schemas.microsoft.com/office/drawing/2016/5/9/chartex" xmlns:cx4="http://schemas.microsoft.com/office/drawing/2016/5/10/chartex" xmlns:cx5="http://schemas.microsoft.com/office/drawing/2016/5/11/chartex" xmlns:cx6="http://schemas.microsoft.com/office/drawing/2016/5/12/chartex" xmlns:cx7="http://schemas.microsoft.com/office/drawing/2016/5/13/chartex" xmlns:cx8="http://schemas.microsoft.com/office/drawing/2016/5/14/chartex" xmlns:mc="http://schemas.openxmlformats.org/markup-compatibility/2006" xmlns:aink="http://schemas.microsoft.com/office/drawing/2016/ink" xmlns:am3d="http://schemas.microsoft.com/office/drawing/2017/model3d" xmlns:o="urn:schemas-microsoft-com:office:office" xmlns:oel="http://schemas.microsoft.com/office/2019/extlst" xmlns:r="http://schemas.openxmlformats.org/officeDocument/2006/relationships" xmlns:m="http://schemas.openxmlformats.org/officeDocument/2006/math" xmlns:v="urn:schemas-microsoft-com:vml" xmlns:wp14="http://schemas.microsoft.com/office/word/2010/wordprocessingDrawing" xmlns:wp="http://schemas.openxmlformats.org/drawingml/2006/wordprocessingDrawing" xmlns:w10="urn:schemas-microsoft-com:office:word" xmlns:w="http://schemas.openxmlformats.org/wordprocessingml/2006/main" xmlns:w14="http://schemas.microsoft.com/office/word/2010/wordml" xmlns:w15="http://schemas.microsoft.com/office/word/2012/wordml" xmlns:w16cex="http://schemas.microsoft.com/office/word/2018/wordml/cex" xmlns:w16cid="http://schemas.microsoft.com/office/word/2016/wordml/cid" xmlns:w16="http://schemas.microsoft.com/office/word/2018/wordml" xmlns:w16du="http://schemas.microsoft.com/office/word/2023/wordml/word16du" xmlns:w16sdtdh="http://schemas.microsoft.com/office/word/2020/wordml/sdtdatahash" xmlns:w16sdtfl="http://schemas.microsoft.com/office/word/2024/wordml/sdtformatlock" xmlns:w16se="http://schemas.microsoft.com/office/word/2015/wordml/symex" xmlns:wpg="http://schemas.microsoft.com/office/word/2010/wordprocessingGroup" xmlns:wpi="http://schemas.microsoft.com/office/word/2010/wordprocessingInk" xmlns:wne="http://schemas.microsoft.com/office/word/2006/wordml" xmlns:wps="http://schemas.microsoft.com/office/word/2010/wordprocessingShape" mc:Ignorable="w14 w15 w16se w16cid w16 w16cex w16sdtdh w16sdtfl w16du wp14">
   <w:p>
     <w:pPr>
@@ -5350,10 +5328,6 @@
       <w:tblW w:w="0" w:type="auto"/>
       <w:jc w:val="center"/>
       <w:tblInd w:w="0" w:type="dxa"/>
-      <w:tblCellMar>
-        <w:top w:w="0" w:type="dxa"/>
-        <w:left w:w="0" w:type="dxa"/>
-      </w:tblCellMar>
       <w:tblLook w:val="04A0" w:firstRow="1" w:lastRow="0" w:firstColumn="1" w:lastColumn="0" w:noHBand="0" w:noVBand="1"/>
     </w:tblPr>
     <w:tblGrid>
@@ -5362,12 +5336,6 @@
       <w:gridCol w:w="3732"/>
     </w:tblGrid>
     <w:tr>
-      <w:tblPrEx>
-        <w:tblCellMar>
-          <w:top w:w="0" w:type="dxa"/>
-          <w:left w:w="0" w:type="dxa"/>
-        </w:tblCellMar>
-      </w:tblPrEx>
       <w:trPr>
         <w:jc w:val="center"/>
       </w:trPr>
@@ -5384,7 +5352,7 @@
               <w:noProof/>
             </w:rPr>
             <w:drawing>
-              <wp:inline distT="0" distB="0" distL="0" distR="0" wp14:anchorId="3A824C3C" wp14:editId="33B3640D">
+              <wp:inline distT="0" distB="0" distL="0" distR="0" wp14:anchorId="564AB5F3" wp14:editId="0B330040">
                 <wp:extent cx="1066800" cy="1066800"/>
                 <wp:effectExtent l="0" t="0" r="0" b="0"/>
                 <wp:docPr id="2023103986" name="Picture 2023103986"/>
@@ -5444,7 +5412,7 @@
               <w:noProof/>
             </w:rPr>
             <w:drawing>
-              <wp:inline distT="0" distB="0" distL="0" distR="0" wp14:anchorId="041220CA" wp14:editId="4680A599">
+              <wp:inline distT="0" distB="0" distL="0" distR="0" wp14:anchorId="3E9D49FA" wp14:editId="332BD489">
                 <wp:extent cx="1638300" cy="600075"/>
                 <wp:effectExtent l="0" t="0" r="0" b="0"/>
                 <wp:docPr id="1509126911" name="Picture 1509126911"/>
@@ -5486,7 +5454,7 @@
 </w:hdr>
 </file>
 
-<file path=word/header6.xml><?xml version="1.0" encoding="utf-8"?>
+<file path=word/header7.xml><?xml version="1.0" encoding="utf-8"?>
 <w:hdr xmlns:wpc="http://schemas.microsoft.com/office/word/2010/wordprocessingCanvas" xmlns:cx="http://schemas.microsoft.com/office/drawing/2014/chartex" xmlns:cx1="http://schemas.microsoft.com/office/drawing/2015/9/8/chartex" xmlns:cx2="http://schemas.microsoft.com/office/drawing/2015/10/21/chartex" xmlns:cx3="http://schemas.microsoft.com/office/drawing/2016/5/9/chartex" xmlns:cx4="http://schemas.microsoft.com/office/drawing/2016/5/10/chartex" xmlns:cx5="http://schemas.microsoft.com/office/drawing/2016/5/11/chartex" xmlns:cx6="http://schemas.microsoft.com/office/drawing/2016/5/12/chartex" xmlns:cx7="http://schemas.microsoft.com/office/drawing/2016/5/13/chartex" xmlns:cx8="http://schemas.microsoft.com/office/drawing/2016/5/14/chartex" xmlns:mc="http://schemas.openxmlformats.org/markup-compatibility/2006" xmlns:aink="http://schemas.microsoft.com/office/drawing/2016/ink" xmlns:am3d="http://schemas.microsoft.com/office/drawing/2017/model3d" xmlns:o="urn:schemas-microsoft-com:office:office" xmlns:oel="http://schemas.microsoft.com/office/2019/extlst" xmlns:r="http://schemas.openxmlformats.org/officeDocument/2006/relationships" xmlns:m="http://schemas.openxmlformats.org/officeDocument/2006/math" xmlns:v="urn:schemas-microsoft-com:vml" xmlns:wp14="http://schemas.microsoft.com/office/word/2010/wordprocessingDrawing" xmlns:wp="http://schemas.openxmlformats.org/drawingml/2006/wordprocessingDrawing" xmlns:w10="urn:schemas-microsoft-com:office:word" xmlns:w="http://schemas.openxmlformats.org/wordprocessingml/2006/main" xmlns:w14="http://schemas.microsoft.com/office/word/2010/wordml" xmlns:w15="http://schemas.microsoft.com/office/word/2012/wordml" xmlns:w16cex="http://schemas.microsoft.com/office/word/2018/wordml/cex" xmlns:w16cid="http://schemas.microsoft.com/office/word/2016/wordml/cid" xmlns:w16="http://schemas.microsoft.com/office/word/2018/wordml" xmlns:w16du="http://schemas.microsoft.com/office/word/2023/wordml/word16du" xmlns:w16sdtdh="http://schemas.microsoft.com/office/word/2020/wordml/sdtdatahash" xmlns:w16sdtfl="http://schemas.microsoft.com/office/word/2024/wordml/sdtformatlock" xmlns:w16se="http://schemas.microsoft.com/office/word/2015/wordml/symex" xmlns:wpg="http://schemas.microsoft.com/office/word/2010/wordprocessingGroup" xmlns:wpi="http://schemas.microsoft.com/office/word/2010/wordprocessingInk" xmlns:wne="http://schemas.microsoft.com/office/word/2006/wordml" xmlns:wps="http://schemas.microsoft.com/office/word/2010/wordprocessingShape" mc:Ignorable="w14 w15 w16se w16cid w16 w16cex w16sdtdh w16sdtfl w16du wp14">
   <w:p>
     <w:pPr>
@@ -5505,10 +5473,6 @@
       <w:tblW w:w="0" w:type="auto"/>
       <w:jc w:val="center"/>
       <w:tblInd w:w="0" w:type="dxa"/>
-      <w:tblCellMar>
-        <w:top w:w="0" w:type="dxa"/>
-        <w:left w:w="0" w:type="dxa"/>
-      </w:tblCellMar>
       <w:tblLook w:val="04A0" w:firstRow="1" w:lastRow="0" w:firstColumn="1" w:lastColumn="0" w:noHBand="0" w:noVBand="1"/>
     </w:tblPr>
     <w:tblGrid>
@@ -5517,12 +5481,6 @@
       <w:gridCol w:w="3732"/>
     </w:tblGrid>
     <w:tr>
-      <w:tblPrEx>
-        <w:tblCellMar>
-          <w:top w:w="0" w:type="dxa"/>
-          <w:left w:w="0" w:type="dxa"/>
-        </w:tblCellMar>
-      </w:tblPrEx>
       <w:trPr>
         <w:jc w:val="center"/>
       </w:trPr>
@@ -5539,7 +5497,7 @@
               <w:noProof/>
             </w:rPr>
             <w:drawing>
-              <wp:inline distT="0" distB="0" distL="0" distR="0" wp14:anchorId="505DAB9C" wp14:editId="348D4F06">
+              <wp:inline distT="0" distB="0" distL="0" distR="0" wp14:anchorId="33856802" wp14:editId="1FF3DF35">
                 <wp:extent cx="1066800" cy="1066800"/>
                 <wp:effectExtent l="0" t="0" r="0" b="0"/>
                 <wp:docPr id="685783686" name="Picture 685783686"/>
@@ -5599,7 +5557,7 @@
               <w:noProof/>
             </w:rPr>
             <w:drawing>
-              <wp:inline distT="0" distB="0" distL="0" distR="0" wp14:anchorId="2C1D5A5E" wp14:editId="7D20A308">
+              <wp:inline distT="0" distB="0" distL="0" distR="0" wp14:anchorId="69C6BCDB" wp14:editId="08481E24">
                 <wp:extent cx="1638300" cy="600075"/>
                 <wp:effectExtent l="0" t="0" r="0" b="0"/>
                 <wp:docPr id="81505028" name="Picture 81505028"/>
@@ -5641,7 +5599,7 @@
 </w:hdr>
 </file>
 
-<file path=word/header7.xml><?xml version="1.0" encoding="utf-8"?>
+<file path=word/header8.xml><?xml version="1.0" encoding="utf-8"?>
 <w:hdr xmlns:wpc="http://schemas.microsoft.com/office/word/2010/wordprocessingCanvas" xmlns:cx="http://schemas.microsoft.com/office/drawing/2014/chartex" xmlns:cx1="http://schemas.microsoft.com/office/drawing/2015/9/8/chartex" xmlns:cx2="http://schemas.microsoft.com/office/drawing/2015/10/21/chartex" xmlns:cx3="http://schemas.microsoft.com/office/drawing/2016/5/9/chartex" xmlns:cx4="http://schemas.microsoft.com/office/drawing/2016/5/10/chartex" xmlns:cx5="http://schemas.microsoft.com/office/drawing/2016/5/11/chartex" xmlns:cx6="http://schemas.microsoft.com/office/drawing/2016/5/12/chartex" xmlns:cx7="http://schemas.microsoft.com/office/drawing/2016/5/13/chartex" xmlns:cx8="http://schemas.microsoft.com/office/drawing/2016/5/14/chartex" xmlns:mc="http://schemas.openxmlformats.org/markup-compatibility/2006" xmlns:aink="http://schemas.microsoft.com/office/drawing/2016/ink" xmlns:am3d="http://schemas.microsoft.com/office/drawing/2017/model3d" xmlns:o="urn:schemas-microsoft-com:office:office" xmlns:oel="http://schemas.microsoft.com/office/2019/extlst" xmlns:r="http://schemas.openxmlformats.org/officeDocument/2006/relationships" xmlns:m="http://schemas.openxmlformats.org/officeDocument/2006/math" xmlns:v="urn:schemas-microsoft-com:vml" xmlns:wp14="http://schemas.microsoft.com/office/word/2010/wordprocessingDrawing" xmlns:wp="http://schemas.openxmlformats.org/drawingml/2006/wordprocessingDrawing" xmlns:w10="urn:schemas-microsoft-com:office:word" xmlns:w="http://schemas.openxmlformats.org/wordprocessingml/2006/main" xmlns:w14="http://schemas.microsoft.com/office/word/2010/wordml" xmlns:w15="http://schemas.microsoft.com/office/word/2012/wordml" xmlns:w16cex="http://schemas.microsoft.com/office/word/2018/wordml/cex" xmlns:w16cid="http://schemas.microsoft.com/office/word/2016/wordml/cid" xmlns:w16="http://schemas.microsoft.com/office/word/2018/wordml" xmlns:w16du="http://schemas.microsoft.com/office/word/2023/wordml/word16du" xmlns:w16sdtdh="http://schemas.microsoft.com/office/word/2020/wordml/sdtdatahash" xmlns:w16sdtfl="http://schemas.microsoft.com/office/word/2024/wordml/sdtformatlock" xmlns:w16se="http://schemas.microsoft.com/office/word/2015/wordml/symex" xmlns:wpg="http://schemas.microsoft.com/office/word/2010/wordprocessingGroup" xmlns:wpi="http://schemas.microsoft.com/office/word/2010/wordprocessingInk" xmlns:wne="http://schemas.microsoft.com/office/word/2006/wordml" xmlns:wps="http://schemas.microsoft.com/office/word/2010/wordprocessingShape" mc:Ignorable="w14 w15 w16se w16cid w16 w16cex w16sdtdh w16sdtfl w16du wp14">
   <w:p>
     <w:pPr>
@@ -5660,10 +5618,6 @@
       <w:tblW w:w="0" w:type="auto"/>
       <w:jc w:val="center"/>
       <w:tblInd w:w="0" w:type="dxa"/>
-      <w:tblCellMar>
-        <w:top w:w="0" w:type="dxa"/>
-        <w:left w:w="0" w:type="dxa"/>
-      </w:tblCellMar>
       <w:tblLook w:val="04A0" w:firstRow="1" w:lastRow="0" w:firstColumn="1" w:lastColumn="0" w:noHBand="0" w:noVBand="1"/>
     </w:tblPr>
     <w:tblGrid>
@@ -5672,12 +5626,6 @@
       <w:gridCol w:w="3732"/>
     </w:tblGrid>
     <w:tr>
-      <w:tblPrEx>
-        <w:tblCellMar>
-          <w:top w:w="0" w:type="dxa"/>
-          <w:left w:w="0" w:type="dxa"/>
-        </w:tblCellMar>
-      </w:tblPrEx>
       <w:trPr>
         <w:jc w:val="center"/>
       </w:trPr>
@@ -5694,7 +5642,7 @@
               <w:noProof/>
             </w:rPr>
             <w:drawing>
-              <wp:inline distT="0" distB="0" distL="0" distR="0" wp14:anchorId="681B76C5" wp14:editId="00A84FFE">
+              <wp:inline distT="0" distB="0" distL="0" distR="0" wp14:anchorId="51B8F2DD" wp14:editId="3F49F36F">
                 <wp:extent cx="1066800" cy="1066800"/>
                 <wp:effectExtent l="0" t="0" r="0" b="0"/>
                 <wp:docPr id="615071501" name="Picture 615071501"/>
@@ -5754,7 +5702,7 @@
               <w:noProof/>
             </w:rPr>
             <w:drawing>
-              <wp:inline distT="0" distB="0" distL="0" distR="0" wp14:anchorId="54117061" wp14:editId="3C11206B">
+              <wp:inline distT="0" distB="0" distL="0" distR="0" wp14:anchorId="130CB96D" wp14:editId="6A3244BD">
                 <wp:extent cx="1638300" cy="600075"/>
                 <wp:effectExtent l="0" t="0" r="0" b="0"/>
                 <wp:docPr id="197388172" name="Picture 197388172"/>
@@ -5796,7 +5744,7 @@
 </w:hdr>
 </file>
 
-<file path=word/header8.xml><?xml version="1.0" encoding="utf-8"?>
+<file path=word/header9.xml><?xml version="1.0" encoding="utf-8"?>
 <w:hdr xmlns:wpc="http://schemas.microsoft.com/office/word/2010/wordprocessingCanvas" xmlns:cx="http://schemas.microsoft.com/office/drawing/2014/chartex" xmlns:cx1="http://schemas.microsoft.com/office/drawing/2015/9/8/chartex" xmlns:cx2="http://schemas.microsoft.com/office/drawing/2015/10/21/chartex" xmlns:cx3="http://schemas.microsoft.com/office/drawing/2016/5/9/chartex" xmlns:cx4="http://schemas.microsoft.com/office/drawing/2016/5/10/chartex" xmlns:cx5="http://schemas.microsoft.com/office/drawing/2016/5/11/chartex" xmlns:cx6="http://schemas.microsoft.com/office/drawing/2016/5/12/chartex" xmlns:cx7="http://schemas.microsoft.com/office/drawing/2016/5/13/chartex" xmlns:cx8="http://schemas.microsoft.com/office/drawing/2016/5/14/chartex" xmlns:mc="http://schemas.openxmlformats.org/markup-compatibility/2006" xmlns:aink="http://schemas.microsoft.com/office/drawing/2016/ink" xmlns:am3d="http://schemas.microsoft.com/office/drawing/2017/model3d" xmlns:o="urn:schemas-microsoft-com:office:office" xmlns:oel="http://schemas.microsoft.com/office/2019/extlst" xmlns:r="http://schemas.openxmlformats.org/officeDocument/2006/relationships" xmlns:m="http://schemas.openxmlformats.org/officeDocument/2006/math" xmlns:v="urn:schemas-microsoft-com:vml" xmlns:wp14="http://schemas.microsoft.com/office/word/2010/wordprocessingDrawing" xmlns:wp="http://schemas.openxmlformats.org/drawingml/2006/wordprocessingDrawing" xmlns:w10="urn:schemas-microsoft-com:office:word" xmlns:w="http://schemas.openxmlformats.org/wordprocessingml/2006/main" xmlns:w14="http://schemas.microsoft.com/office/word/2010/wordml" xmlns:w15="http://schemas.microsoft.com/office/word/2012/wordml" xmlns:w16cex="http://schemas.microsoft.com/office/word/2018/wordml/cex" xmlns:w16cid="http://schemas.microsoft.com/office/word/2016/wordml/cid" xmlns:w16="http://schemas.microsoft.com/office/word/2018/wordml" xmlns:w16du="http://schemas.microsoft.com/office/word/2023/wordml/word16du" xmlns:w16sdtdh="http://schemas.microsoft.com/office/word/2020/wordml/sdtdatahash" xmlns:w16sdtfl="http://schemas.microsoft.com/office/word/2024/wordml/sdtformatlock" xmlns:w16se="http://schemas.microsoft.com/office/word/2015/wordml/symex" xmlns:wpg="http://schemas.microsoft.com/office/word/2010/wordprocessingGroup" xmlns:wpi="http://schemas.microsoft.com/office/word/2010/wordprocessingInk" xmlns:wne="http://schemas.microsoft.com/office/word/2006/wordml" xmlns:wps="http://schemas.microsoft.com/office/word/2010/wordprocessingShape" mc:Ignorable="w14 w15 w16se w16cid w16 w16cex w16sdtdh w16sdtfl w16du wp14">
   <w:p>
     <w:pPr>
@@ -5815,10 +5763,6 @@
       <w:tblW w:w="0" w:type="auto"/>
       <w:jc w:val="center"/>
       <w:tblInd w:w="0" w:type="dxa"/>
-      <w:tblCellMar>
-        <w:top w:w="0" w:type="dxa"/>
-        <w:left w:w="0" w:type="dxa"/>
-      </w:tblCellMar>
       <w:tblLook w:val="04A0" w:firstRow="1" w:lastRow="0" w:firstColumn="1" w:lastColumn="0" w:noHBand="0" w:noVBand="1"/>
     </w:tblPr>
     <w:tblGrid>
@@ -5827,12 +5771,6 @@
       <w:gridCol w:w="3732"/>
     </w:tblGrid>
     <w:tr>
-      <w:tblPrEx>
-        <w:tblCellMar>
-          <w:top w:w="0" w:type="dxa"/>
-          <w:left w:w="0" w:type="dxa"/>
-        </w:tblCellMar>
-      </w:tblPrEx>
       <w:trPr>
         <w:jc w:val="center"/>
       </w:trPr>
@@ -5849,7 +5787,7 @@
               <w:noProof/>
             </w:rPr>
             <w:drawing>
-              <wp:inline distT="0" distB="0" distL="0" distR="0" wp14:anchorId="78156C61" wp14:editId="68EBB853">
+              <wp:inline distT="0" distB="0" distL="0" distR="0" wp14:anchorId="25840511" wp14:editId="54C3210F">
                 <wp:extent cx="1066800" cy="1066800"/>
                 <wp:effectExtent l="0" t="0" r="0" b="0"/>
                 <wp:docPr id="838686945" name="Picture 838686945"/>
@@ -5909,165 +5847,10 @@
               <w:noProof/>
             </w:rPr>
             <w:drawing>
-              <wp:inline distT="0" distB="0" distL="0" distR="0" wp14:anchorId="360B485B" wp14:editId="69E39CBA">
+              <wp:inline distT="0" distB="0" distL="0" distR="0" wp14:anchorId="5CD82C04" wp14:editId="6C1D810C">
                 <wp:extent cx="1638300" cy="600075"/>
                 <wp:effectExtent l="0" t="0" r="0" b="0"/>
                 <wp:docPr id="1346500112" name="Picture 1346500112"/>
-                <wp:cNvGraphicFramePr>
-                  <a:graphicFrameLocks xmlns:a="http://schemas.openxmlformats.org/drawingml/2006/main" noChangeAspect="1"/>
-                </wp:cNvGraphicFramePr>
-                <a:graphic xmlns:a="http://schemas.openxmlformats.org/drawingml/2006/main">
-                  <a:graphicData uri="http://schemas.openxmlformats.org/drawingml/2006/picture">
-                    <pic:pic xmlns:pic="http://schemas.openxmlformats.org/drawingml/2006/picture">
-                      <pic:nvPicPr>
-                        <pic:cNvPr id="0" name=""/>
-                        <pic:cNvPicPr/>
-                      </pic:nvPicPr>
-                      <pic:blipFill>
-                        <a:blip r:embed="rId2"/>
-                        <a:stretch>
-                          <a:fillRect/>
-                        </a:stretch>
-                      </pic:blipFill>
-                      <pic:spPr>
-                        <a:xfrm>
-                          <a:off x="0" y="0"/>
-                          <a:ext cx="1638300" cy="600075"/>
-                        </a:xfrm>
-                        <a:prstGeom prst="rect">
-                          <a:avLst/>
-                        </a:prstGeom>
-                      </pic:spPr>
-                    </pic:pic>
-                  </a:graphicData>
-                </a:graphic>
-              </wp:inline>
-            </w:drawing>
-          </w:r>
-        </w:p>
-      </w:tc>
-    </w:tr>
-  </w:tbl>
-</w:hdr>
-</file>
-
-<file path=word/header9.xml><?xml version="1.0" encoding="utf-8"?>
-<w:hdr xmlns:wpc="http://schemas.microsoft.com/office/word/2010/wordprocessingCanvas" xmlns:cx="http://schemas.microsoft.com/office/drawing/2014/chartex" xmlns:cx1="http://schemas.microsoft.com/office/drawing/2015/9/8/chartex" xmlns:cx2="http://schemas.microsoft.com/office/drawing/2015/10/21/chartex" xmlns:cx3="http://schemas.microsoft.com/office/drawing/2016/5/9/chartex" xmlns:cx4="http://schemas.microsoft.com/office/drawing/2016/5/10/chartex" xmlns:cx5="http://schemas.microsoft.com/office/drawing/2016/5/11/chartex" xmlns:cx6="http://schemas.microsoft.com/office/drawing/2016/5/12/chartex" xmlns:cx7="http://schemas.microsoft.com/office/drawing/2016/5/13/chartex" xmlns:cx8="http://schemas.microsoft.com/office/drawing/2016/5/14/chartex" xmlns:mc="http://schemas.openxmlformats.org/markup-compatibility/2006" xmlns:aink="http://schemas.microsoft.com/office/drawing/2016/ink" xmlns:am3d="http://schemas.microsoft.com/office/drawing/2017/model3d" xmlns:o="urn:schemas-microsoft-com:office:office" xmlns:oel="http://schemas.microsoft.com/office/2019/extlst" xmlns:r="http://schemas.openxmlformats.org/officeDocument/2006/relationships" xmlns:m="http://schemas.openxmlformats.org/officeDocument/2006/math" xmlns:v="urn:schemas-microsoft-com:vml" xmlns:wp14="http://schemas.microsoft.com/office/word/2010/wordprocessingDrawing" xmlns:wp="http://schemas.openxmlformats.org/drawingml/2006/wordprocessingDrawing" xmlns:w10="urn:schemas-microsoft-com:office:word" xmlns:w="http://schemas.openxmlformats.org/wordprocessingml/2006/main" xmlns:w14="http://schemas.microsoft.com/office/word/2010/wordml" xmlns:w15="http://schemas.microsoft.com/office/word/2012/wordml" xmlns:w16cex="http://schemas.microsoft.com/office/word/2018/wordml/cex" xmlns:w16cid="http://schemas.microsoft.com/office/word/2016/wordml/cid" xmlns:w16="http://schemas.microsoft.com/office/word/2018/wordml" xmlns:w16du="http://schemas.microsoft.com/office/word/2023/wordml/word16du" xmlns:w16sdtdh="http://schemas.microsoft.com/office/word/2020/wordml/sdtdatahash" xmlns:w16sdtfl="http://schemas.microsoft.com/office/word/2024/wordml/sdtformatlock" xmlns:w16se="http://schemas.microsoft.com/office/word/2015/wordml/symex" xmlns:wpg="http://schemas.microsoft.com/office/word/2010/wordprocessingGroup" xmlns:wpi="http://schemas.microsoft.com/office/word/2010/wordprocessingInk" xmlns:wne="http://schemas.microsoft.com/office/word/2006/wordml" xmlns:wps="http://schemas.microsoft.com/office/word/2010/wordprocessingShape" mc:Ignorable="w14 w15 w16se w16cid w16 w16cex w16sdtdh w16sdtfl w16du wp14">
-  <w:p>
-    <w:pPr>
-      <w:pStyle w:val="PDHeader"/>
-    </w:pPr>
-  </w:p>
-  <w:p>
-    <w:pPr>
-      <w:pStyle w:val="PDHeader"/>
-      <w:spacing w:line="240" w:lineRule="auto"/>
-    </w:pPr>
-  </w:p>
-  <w:tbl>
-    <w:tblPr>
-      <w:tblStyle w:val="PDRowItem"/>
-      <w:tblW w:w="0" w:type="auto"/>
-      <w:jc w:val="center"/>
-      <w:tblInd w:w="0" w:type="dxa"/>
-      <w:tblCellMar>
-        <w:top w:w="0" w:type="dxa"/>
-        <w:left w:w="0" w:type="dxa"/>
-      </w:tblCellMar>
-      <w:tblLook w:val="04A0" w:firstRow="1" w:lastRow="0" w:firstColumn="1" w:lastColumn="0" w:noHBand="0" w:noVBand="1"/>
-    </w:tblPr>
-    <w:tblGrid>
-      <w:gridCol w:w="2741"/>
-      <w:gridCol w:w="4241"/>
-      <w:gridCol w:w="3732"/>
-    </w:tblGrid>
-    <w:tr>
-      <w:tblPrEx>
-        <w:tblCellMar>
-          <w:top w:w="0" w:type="dxa"/>
-          <w:left w:w="0" w:type="dxa"/>
-        </w:tblCellMar>
-      </w:tblPrEx>
-      <w:trPr>
-        <w:jc w:val="center"/>
-      </w:trPr>
-      <w:tc>
-        <w:tcPr>
-          <w:tcW w:w="2741" w:type="dxa"/>
-        </w:tcPr>
-        <w:p>
-          <w:pPr>
-            <w:jc w:val="center"/>
-          </w:pPr>
-          <w:r>
-            <w:rPr>
-              <w:noProof/>
-            </w:rPr>
-            <w:drawing>
-              <wp:inline distT="0" distB="0" distL="0" distR="0" wp14:anchorId="5C008B52" wp14:editId="1BEDBD61">
-                <wp:extent cx="1066800" cy="1066800"/>
-                <wp:effectExtent l="0" t="0" r="0" b="0"/>
-                <wp:docPr id="153406200" name="Picture 153406200"/>
-                <wp:cNvGraphicFramePr>
-                  <a:graphicFrameLocks xmlns:a="http://schemas.openxmlformats.org/drawingml/2006/main" noChangeAspect="1"/>
-                </wp:cNvGraphicFramePr>
-                <a:graphic xmlns:a="http://schemas.openxmlformats.org/drawingml/2006/main">
-                  <a:graphicData uri="http://schemas.openxmlformats.org/drawingml/2006/picture">
-                    <pic:pic xmlns:pic="http://schemas.openxmlformats.org/drawingml/2006/picture">
-                      <pic:nvPicPr>
-                        <pic:cNvPr id="0" name=""/>
-                        <pic:cNvPicPr/>
-                      </pic:nvPicPr>
-                      <pic:blipFill>
-                        <a:blip r:embed="rId1"/>
-                        <a:stretch>
-                          <a:fillRect/>
-                        </a:stretch>
-                      </pic:blipFill>
-                      <pic:spPr>
-                        <a:xfrm>
-                          <a:off x="0" y="0"/>
-                          <a:ext cx="1066800" cy="1066800"/>
-                        </a:xfrm>
-                        <a:prstGeom prst="rect">
-                          <a:avLst/>
-                        </a:prstGeom>
-                      </pic:spPr>
-                    </pic:pic>
-                  </a:graphicData>
-                </a:graphic>
-              </wp:inline>
-            </w:drawing>
-          </w:r>
-        </w:p>
-      </w:tc>
-      <w:tc>
-        <w:tcPr>
-          <w:tcW w:w="4241" w:type="dxa"/>
-        </w:tcPr>
-        <w:p>
-          <w:pPr>
-            <w:pStyle w:val="PDHeader"/>
-          </w:pPr>
-        </w:p>
-      </w:tc>
-      <w:tc>
-        <w:tcPr>
-          <w:tcW w:w="3732" w:type="dxa"/>
-        </w:tcPr>
-        <w:p>
-          <w:pPr>
-            <w:jc w:val="center"/>
-          </w:pPr>
-          <w:r>
-            <w:rPr>
-              <w:noProof/>
-            </w:rPr>
-            <w:drawing>
-              <wp:inline distT="0" distB="0" distL="0" distR="0" wp14:anchorId="0A86FDFF" wp14:editId="77CAC53F">
-                <wp:extent cx="1638300" cy="600075"/>
-                <wp:effectExtent l="0" t="0" r="0" b="0"/>
-                <wp:docPr id="2135666120" name="Picture 2135666120"/>
                 <wp:cNvGraphicFramePr>
                   <a:graphicFrameLocks xmlns:a="http://schemas.openxmlformats.org/drawingml/2006/main" noChangeAspect="1"/>
                 </wp:cNvGraphicFramePr>
